--- a/report.docx
+++ b/report.docx
@@ -43,7 +43,7 @@
       <w:r>
         <w:t xml:space="preserve">To that end, </w:t>
       </w:r>
-      <w:hyperlink w:history="1" r:id="rIdtheddemrfgkxgdvngxq6t">
+      <w:hyperlink w:history="1" r:id="rIdrm1ld7ym0wpx3eja7uqc6">
         <w:r>
           <w:rPr>
             <w:rStyle w:val="Hyperlink"/>
@@ -54,7 +54,7 @@
       <w:r>
         <w:t xml:space="preserve"> has been working for several years on the </w:t>
       </w:r>
-      <w:hyperlink w:history="1" r:id="rIdrm7owunekzqocsbqlnyzx">
+      <w:hyperlink w:history="1" r:id="rIdom_abrdaciofmnx7krr29">
         <w:r>
           <w:rPr>
             <w:rStyle w:val="Hyperlink"/>
@@ -65,7 +65,7 @@
       <w:r>
         <w:t xml:space="preserve"> project, a set of standards and tools for reproducibility for computational modeling in economics.  </w:t>
       </w:r>
-      <w:hyperlink w:history="1" r:id="rIddkmwwrlzz1h9td8hpirut">
+      <w:hyperlink w:history="1" r:id="rIdmgwi7llex-oydk8xqmf4f">
         <w:r>
           <w:rPr>
             <w:rStyle w:val="Hyperlink"/>
@@ -122,7 +122,7 @@
       <w:r>
         <w:t xml:space="preserve">The REMARK project started as a means to enhance the sharing and reproducibility of research that utilized the </w:t>
       </w:r>
-      <w:hyperlink w:history="1" r:id="rIddd4gujiqkwbsqeo0ox8zw">
+      <w:hyperlink w:history="1" r:id="rIdf_szhlfvnut6zycoazdj6">
         <w:r>
           <w:rPr>
             <w:rStyle w:val="Hyperlink"/>
@@ -133,7 +133,7 @@
       <w:r>
         <w:t xml:space="preserve">’s </w:t>
       </w:r>
-      <w:hyperlink w:history="1" r:id="rIdw_hbqnt9ob_3aiuwlnx_i">
+      <w:hyperlink w:history="1" r:id="rIdybgeq8xlkrst77axr4_j8">
         <w:r>
           <w:rPr>
             <w:rStyle w:val="Hyperlink"/>
@@ -160,7 +160,7 @@
       <w:r>
         <w:t xml:space="preserve">Recognizing the need to integrate the development of scientific software with the publication of research, </w:t>
       </w:r>
-      <w:hyperlink w:history="1" r:id="rIdkfhzz5k8r-ospkypyyip-">
+      <w:hyperlink w:history="1" r:id="rIdn34kdxs8ds9rdhmwicdjz">
         <w:r>
           <w:rPr>
             <w:rStyle w:val="Hyperlink"/>
@@ -197,7 +197,7 @@
       <w:r>
         <w:t xml:space="preserve">This project is a collaboration between the </w:t>
       </w:r>
-      <w:hyperlink w:history="1" r:id="rIdrrircrzjkzbli--i8rb7o">
+      <w:hyperlink w:history="1" r:id="rId1mwtswroksvukdfqzu9mp">
         <w:r>
           <w:rPr>
             <w:rStyle w:val="Hyperlink"/>
@@ -208,7 +208,7 @@
       <w:r>
         <w:t xml:space="preserve"> team and </w:t>
       </w:r>
-      <w:hyperlink w:history="1" r:id="rId4ju1sajhzhmtuq2tnge6g">
+      <w:hyperlink w:history="1" r:id="rIdwwwd0al-y9asmrlzhqyg1">
         <w:r>
           <w:rPr>
             <w:rStyle w:val="Hyperlink"/>
@@ -219,7 +219,7 @@
       <w:r>
         <w:t xml:space="preserve">. The </w:t>
       </w:r>
-      <w:hyperlink w:history="1" r:id="rIdvppehq6pujpqh_pa-hoad">
+      <w:hyperlink w:history="1" r:id="rIdft83w89pfq5druzeesenn">
         <w:r>
           <w:rPr>
             <w:rStyle w:val="Hyperlink"/>
@@ -230,7 +230,7 @@
       <w:r>
         <w:t xml:space="preserve"> standard can be found at the </w:t>
       </w:r>
-      <w:hyperlink w:history="1" r:id="rIdescpqkbrrtug7clydskdw">
+      <w:hyperlink w:history="1" r:id="rIdylmoeeisen62umkw2v_iq">
         <w:r>
           <w:rPr>
             <w:rStyle w:val="Hyperlink"/>
@@ -241,7 +241,7 @@
       <w:r>
         <w:t xml:space="preserve">, but much of the code generated during this project has been integrated into the </w:t>
       </w:r>
-      <w:hyperlink w:history="1" r:id="rIdgafjkyov7lpxwruoawxon">
+      <w:hyperlink w:history="1" r:id="rIdu-sznstbie-0mwjvfcrv_">
         <w:r>
           <w:rPr>
             <w:rStyle w:val="Hyperlink"/>
@@ -286,7 +286,7 @@
       <w:r>
         <w:t xml:space="preserve">The </w:t>
       </w:r>
-      <w:hyperlink w:history="1" r:id="rIdhruhm8ozbbeg1iwge-oiy">
+      <w:hyperlink w:history="1" r:id="rId-uny5gxeyzl8u1smpjkob">
         <w:r>
           <w:rPr>
             <w:rStyle w:val="Hyperlink"/>
@@ -309,7 +309,7 @@
       <w:r>
         <w:t xml:space="preserve">This project led to many contributions to the </w:t>
       </w:r>
-      <w:hyperlink w:history="1" r:id="rIduucarfsthj4cbq9ji7bt1">
+      <w:hyperlink w:history="1" r:id="rIdhsoqaqdhuxsbs_dvrexub">
         <w:r>
           <w:rPr>
             <w:rStyle w:val="Hyperlink"/>
@@ -342,7 +342,7 @@
       <w:r>
         <w:t xml:space="preserve">The primary goal of this project was to engage with and integrate the </w:t>
       </w:r>
-      <w:hyperlink w:history="1" r:id="rIdrfzeq8azkkftvdvubzkxh">
+      <w:hyperlink w:history="1" r:id="rIda2yj5wbds2lzowpceirs2">
         <w:r>
           <w:rPr>
             <w:rStyle w:val="Hyperlink"/>
@@ -353,7 +353,7 @@
       <w:r>
         <w:t xml:space="preserve"> markdown tools into the </w:t>
       </w:r>
-      <w:hyperlink w:history="1" r:id="rIdv6knhgudo5sfkzwuwxpv8">
+      <w:hyperlink w:history="1" r:id="rIdg4wfohrf5rrevhppdimhd">
         <w:r>
           <w:rPr>
             <w:rStyle w:val="Hyperlink"/>
@@ -364,7 +364,7 @@
       <w:r>
         <w:t xml:space="preserve"> project to expand the range of tools available for the standard. To do this, we established a running meeting with the </w:t>
       </w:r>
-      <w:hyperlink w:history="1" r:id="rId8ybwjtacsocsrskyde9ud">
+      <w:hyperlink w:history="1" r:id="rIdjnqyav2pqdhgh7s9r8xim">
         <w:r>
           <w:rPr>
             <w:rStyle w:val="Hyperlink"/>
@@ -385,7 +385,7 @@
       <w:r>
         <w:t xml:space="preserve">Lastly, we gave a presentation of the REMARK project at the </w:t>
       </w:r>
-      <w:hyperlink w:history="1" r:id="rId84af04hfiihneqzogsatp">
+      <w:hyperlink w:history="1" r:id="rIdhtvzgub497kqe2tqgccyw">
         <w:r>
           <w:rPr>
             <w:rStyle w:val="Hyperlink"/>
@@ -418,7 +418,7 @@
           <w:numId w:val="9"/>
         </w:numPr>
       </w:pPr>
-      <w:hyperlink w:history="1" r:id="rIdv2-rlpmgcseell2ui2x_1">
+      <w:hyperlink w:history="1" r:id="rIdym2enqqxbkjh-mcndijlk">
         <w:r>
           <w:rPr>
             <w:rStyle w:val="Hyperlink"/>
@@ -431,7 +431,7 @@
       <w:r>
         <w:t xml:space="preserve">This issue tracks the many contributions to the </w:t>
       </w:r>
-      <w:hyperlink w:history="1" r:id="rIdgugipwcbl_ot30lifoeqo">
+      <w:hyperlink w:history="1" r:id="rIdnxqsanmj_8eagegnqhwqh">
         <w:r>
           <w:rPr>
             <w:rStyle w:val="Hyperlink"/>
@@ -489,7 +489,7 @@
       <w:r>
         <w:t xml:space="preserve">Presentation of REMARK project at </w:t>
       </w:r>
-      <w:hyperlink w:history="1" r:id="rId_t1odztvnhmadwgjrzzsz">
+      <w:hyperlink w:history="1" r:id="rIdlsflonkkmejie5rquonhw">
         <w:r>
           <w:rPr>
             <w:rStyle w:val="Hyperlink"/>
@@ -502,7 +502,7 @@
       <w:r>
         <w:t xml:space="preserve">At the </w:t>
       </w:r>
-      <w:hyperlink w:history="1" r:id="rIdpzets2mtn21cjtpzcevy-">
+      <w:hyperlink w:history="1" r:id="rId9bdyxuokk5b77wj3myoqj">
         <w:r>
           <w:rPr>
             <w:rStyle w:val="Hyperlink"/>
@@ -566,7 +566,7 @@
       <w:r>
         <w:t xml:space="preserve">An excerpt from A Letter from the Society for Computational Economics President Lilia Maliar describing the presentation of the REMARK project at the 30th International Conference for Computing in Economics and Finance. This screenshot was taken from </w:t>
       </w:r>
-      <w:hyperlink w:history="1" r:id="rIdeix2e-sb9qoz6an8mlnsr">
+      <w:hyperlink w:history="1" r:id="rIdwyq8v3ok9qcugzkax5bq5">
         <w:r>
           <w:rPr>
             <w:rStyle w:val="Hyperlink"/>
@@ -595,7 +595,7 @@
       <w:r>
         <w:t xml:space="preserve">A recap of the presentation we gave at CEF 2024 and a discussion of REMARKs with the </w:t>
       </w:r>
-      <w:hyperlink w:history="1" r:id="rIdj7sark6onike2rhip5m6b">
+      <w:hyperlink w:history="1" r:id="rIdjelax0x8ymsu84ptwo6je">
         <w:r>
           <w:rPr>
             <w:rStyle w:val="Hyperlink"/>
@@ -656,7 +656,7 @@
       <w:r>
         <w:t xml:space="preserve">Third, we have continued to expand the catalog of existing REMARKs, including the addition of several new REMARKs of student projects as well as active research projects both within and outside </w:t>
       </w:r>
-      <w:hyperlink w:history="1" r:id="rIdfaazmh4nkfsrnay7g-bvx">
+      <w:hyperlink w:history="1" r:id="rIdwf1hqmklaf9rpydfbxi4e">
         <w:r>
           <w:rPr>
             <w:rStyle w:val="Hyperlink"/>
@@ -714,7 +714,7 @@
       <w:r>
         <w:t xml:space="preserve">Our team primarily engaged with the main developers of the </w:t>
       </w:r>
-      <w:hyperlink w:history="1" r:id="rIdjyz-c867xwhii-kljjow5">
+      <w:hyperlink w:history="1" r:id="rIdelvwmy3sl_k91zckhmwpq">
         <w:r>
           <w:rPr>
             <w:rStyle w:val="Hyperlink"/>
@@ -725,7 +725,7 @@
       <w:r>
         <w:t xml:space="preserve"> project through their company </w:t>
       </w:r>
-      <w:hyperlink w:history="1" r:id="rIdrmatwgdim6crb8doysvdy">
+      <w:hyperlink w:history="1" r:id="rId_dpigkl2xiqmjcfmlcvi0">
         <w:r>
           <w:rPr>
             <w:rStyle w:val="Hyperlink"/>
@@ -741,7 +741,7 @@
       <w:r>
         <w:t xml:space="preserve">Additionally, we advocated for the use of reproducibility standards at the 30th International Conference for Computing in Economics and Finance and at the </w:t>
       </w:r>
-      <w:hyperlink w:history="1" r:id="rIdkpxbajhk6riedekfm7zlz">
+      <w:hyperlink w:history="1" r:id="rIdnif8j3gdmkzayuym2hkpy">
         <w:r>
           <w:rPr>
             <w:rStyle w:val="Hyperlink"/>
@@ -893,7 +893,7 @@
       <w:r>
         <w:t xml:space="preserve">, this grant helped us integrate modern scientific publishing tools like Jupyter Notebooks and MyST Markdown. This shift toward the Executable Books ecosystem is intented to enhance user-friendliness, interactivity, and accessibility for researchers. In the long-term, we aim to further integrate with open science infrastructure, such as established open science publishing platforms for peer-review and publishing like </w:t>
       </w:r>
-      <w:hyperlink w:history="1" r:id="rIdevctzirgohimq7gu0bf_z">
+      <w:hyperlink w:history="1" r:id="rIdcl5kpefdm-q_93emuohbm">
         <w:r>
           <w:rPr>
             <w:rStyle w:val="Hyperlink"/>
@@ -904,7 +904,7 @@
       <w:r>
         <w:t xml:space="preserve"> and </w:t>
       </w:r>
-      <w:hyperlink w:history="1" r:id="rIdx8gtwenk7i7tjchv80kmz">
+      <w:hyperlink w:history="1" r:id="rId9uex4xhpwaygbspuwgel8">
         <w:r>
           <w:rPr>
             <w:rStyle w:val="Hyperlink"/>

--- a/report.docx
+++ b/report.docx
@@ -36,14 +36,14 @@
     </w:p>
     <w:p>
       <w:r>
-        <w:t xml:space="preserve">The Economics profession needs to catch up to other technical fields in software development, reproducibility practices, and “exchangability” of results.</w:t>
+        <w:t xml:space="preserve">The Economics profession needs to catch up to other technical fields in software development, reproducibility practices, and “exchangeability” of results.</w:t>
       </w:r>
     </w:p>
     <w:p>
       <w:r>
         <w:t xml:space="preserve">To that end, </w:t>
       </w:r>
-      <w:hyperlink w:history="1" r:id="rIdrm1ld7ym0wpx3eja7uqc6">
+      <w:hyperlink w:history="1" r:id="rIdamhxxjjivjspk2oc39xlx">
         <w:r>
           <w:rPr>
             <w:rStyle w:val="Hyperlink"/>
@@ -54,7 +54,7 @@
       <w:r>
         <w:t xml:space="preserve"> has been working for several years on the </w:t>
       </w:r>
-      <w:hyperlink w:history="1" r:id="rIdom_abrdaciofmnx7krr29">
+      <w:hyperlink w:history="1" r:id="rIdoxnq0ceivmvw2o4d-niho">
         <w:r>
           <w:rPr>
             <w:rStyle w:val="Hyperlink"/>
@@ -63,9 +63,9 @@
         </w:r>
       </w:hyperlink>
       <w:r>
-        <w:t xml:space="preserve"> project, a set of standards and tools for reproducibility for computational modeling in economics.  </w:t>
-      </w:r>
-      <w:hyperlink w:history="1" r:id="rIdmgwi7llex-oydk8xqmf4f">
+        <w:t xml:space="preserve"> project, a set of standards and tools for reproducibility for computational modeling in economics. </w:t>
+      </w:r>
+      <w:hyperlink w:history="1" r:id="rIddtzi3ddz7rmlnuzg-uhy4">
         <w:r>
           <w:rPr>
             <w:rStyle w:val="Hyperlink"/>
@@ -74,7 +74,7 @@
         </w:r>
       </w:hyperlink>
       <w:r>
-        <w:t xml:space="preserve"> are self-contained and complete projects whose contents should be executable by anyone on any modern computer (local or cloud), so long as the platform has the necessary hardware (generically described). A critical aspect of REMARK is the emphasis on clear documentation, testing procedures, and standardized metadata to ensure that research outputs are not only reproducible but also easily understandable and reusable</w:t>
+        <w:t xml:space="preserve"> are self-contained and complete projects whose contents should be executable by anyone on any modern computer (local or cloud), so long as the platform has the necessary hardware (generically described). A critical aspect of REMARK is the emphasis on clear documentation, testing procedures, and standardized metadata to ensure that research outputs are reproducible, easily understandable, and reusable.</w:t>
       </w:r>
     </w:p>
     <w:p>
@@ -84,20 +84,21 @@
     </w:p>
     <w:p>
       <w:r>
-        <w:t xml:space="preserve">While we have solved most of the computational challenges (using the blossoming ecosystem of tools including Docker containers, version control, etc), one piece of the infrastructure needed to complete the specification is still lacking: A robust, reproducible, and portable standard for production of the text of the paper (or other research product).</w:t>
-      </w:r>
-    </w:p>
-    <w:p>
-      <w:r>
-        <w:t xml:space="preserve">The project sponsored by FossProf allowed us to hire a developer, </w:t>
-      </w:r>
-      <w:r>
-        <w:rPr>
-          <w:i/>
-          <w:iCs/>
-        </w:rPr>
-        <w:t xml:space="preserve">Curvenote</w:t>
-      </w:r>
+        <w:t xml:space="preserve">While we have solved most of the computational challenges (using the blossoming ecosystem of tools including Docker containers, version control, etc.), one piece of the infrastructure needed to complete the specification is still lacking: A robust, reproducible, and portable standard for the production of the text of the paper (or other research product) that can directly integrate reproducible content.</w:t>
+      </w:r>
+    </w:p>
+    <w:p>
+      <w:r>
+        <w:t xml:space="preserve">The project sponsored by FossProf allowed us to hire an open-source contractor, </w:t>
+      </w:r>
+      <w:hyperlink w:history="1" r:id="rIdmrceo7-wrzgts-kqyomjf">
+        <w:r>
+          <w:rPr>
+            <w:rStyle w:val="Hyperlink"/>
+          </w:rPr>
+          <w:t xml:space="preserve">Curvenote</w:t>
+        </w:r>
+      </w:hyperlink>
       <w:r>
         <w:t xml:space="preserve">, to fill in some crucial gaps required to translate the standard medium of technical writing, </w:t>
       </w:r>
@@ -107,7 +108,7 @@
         </m:r>
       </m:oMath>
       <w:r>
-        <w:t xml:space="preserve">, to the new world of lightweight reproducible content. The bulk of the other FossProf funding allowed some JHU PhD students to create new example REMARKs that use these tools.</w:t>
+        <w:t xml:space="preserve">, to the new world of lightweight, reproducible content. The bulk of the other FossProf funding allowed some JHU PhD students to create new examples of REMARKs that use these tools.</w:t>
       </w:r>
     </w:p>
     <w:p>
@@ -122,7 +123,7 @@
       <w:r>
         <w:t xml:space="preserve">The REMARK project started as a means to enhance the sharing and reproducibility of research that utilized the </w:t>
       </w:r>
-      <w:hyperlink w:history="1" r:id="rIdf_szhlfvnut6zycoazdj6">
+      <w:hyperlink w:history="1" r:id="rIdykseleh2l-siabhj-cuet">
         <w:r>
           <w:rPr>
             <w:rStyle w:val="Hyperlink"/>
@@ -133,7 +134,7 @@
       <w:r>
         <w:t xml:space="preserve">’s </w:t>
       </w:r>
-      <w:hyperlink w:history="1" r:id="rIdybgeq8xlkrst77axr4_j8">
+      <w:hyperlink w:history="1" r:id="rIdy_oihtx5ln1xn0q_uee7u">
         <w:r>
           <w:rPr>
             <w:rStyle w:val="Hyperlink"/>
@@ -142,7 +143,7 @@
         </w:r>
       </w:hyperlink>
       <w:r>
-        <w:t xml:space="preserve"> toolkit. As the development of [HARK] was mostly guided by active research, it was important not only to expand the codebase but also to integrate the code with the documentation and drafting of academic manuscripts. In economics, however, the standard practice is to treat the research manuscript and code as entirely separate entities, with the code being used as a tool to generate results that are posted in the manuscript but then relegated to a </w:t>
+        <w:t xml:space="preserve"> toolkit. As the development of [HARK] was guided mainly by active research, it was essential to expand the codebase and integrate the code with the documentation and drafting of academic manuscripts. In economics, however, the standard practice is to treat the research manuscript and code as entirely separate entities, with the code being used as a tool to generate results that are posted in the manuscript but then relegated to a </w:t>
       </w:r>
       <w:r>
         <w:rPr>
@@ -153,14 +154,14 @@
         <w:t xml:space="preserve">.zip</w:t>
       </w:r>
       <w:r>
-        <w:t xml:space="preserve"> file that is attached to the published paper. This practice is not only inconvenient for researchers but also limits the ability to reproduce and build upon previous work, setting back the field of Economics.</w:t>
-      </w:r>
-    </w:p>
-    <w:p>
-      <w:r>
-        <w:t xml:space="preserve">Recognizing the need to integrate the development of scientific software with the publication of research, </w:t>
-      </w:r>
-      <w:hyperlink w:history="1" r:id="rIdn34kdxs8ds9rdhmwicdjz">
+        <w:t xml:space="preserve"> file attached to the published paper. This practice is inconvenient for researchers and limits the ability to reproduce and build upon previous work, setting back the field of Economics.</w:t>
+      </w:r>
+    </w:p>
+    <w:p>
+      <w:r>
+        <w:t xml:space="preserve">Recognizing the need to integrate scientific software development with the publication of research, </w:t>
+      </w:r>
+      <w:hyperlink w:history="1" r:id="rIdlqdownbu0zvfjmubgxfdr">
         <w:r>
           <w:rPr>
             <w:rStyle w:val="Hyperlink"/>
@@ -169,7 +170,7 @@
         </w:r>
       </w:hyperlink>
       <w:r>
-        <w:t xml:space="preserve"> began working on REMARK standard to make the models and results from the toolkit easy to share. As the project grew, it became clear that REMARK could be a useful tool for the broader Economics community.</w:t>
+        <w:t xml:space="preserve"> began working on the REMARK standard to make the models and results from the toolkit easy to share. As the project grew, it became clear that REMARK could be helpful for the broader Economics community.</w:t>
       </w:r>
     </w:p>
     <w:p>
@@ -182,7 +183,7 @@
     </w:p>
     <w:p>
       <w:r>
-        <w:t xml:space="preserve">REMARKs origins are deeply rooted in the field of Economics, and it primarily targets students, researchers, and practitioners interested in reproducibility and open economic science. However, this project is not limited to the field of Economics and is intended to be a valuable resource for any field that uses scientific publishing technologies. As we’ve worked on the REMARK standard, we’ve recognized the broader need for reproducible research practices, both in Economics but also in the broader Computational Social Sciences, where practitioners are increasingly interested in catching up to the standards set by open source software in other fields.</w:t>
+        <w:t xml:space="preserve">REMARKs origins are deeply rooted in the field of Economics, and it primarily targets students, researchers, and practitioners interested in reproducibility and open economic science. However, this project is not limited to the field of Economics and is intended to be a valuable resource for any field that uses scientific publishing technologies. As we have worked on the REMARK standard, we have recognized the broader need for reproducible research practices in Economics and the broader Computational Social Sciences, where practitioners are increasingly interested in catching up to the standards set by open source software in other fields.</w:t>
       </w:r>
     </w:p>
     <w:p>
@@ -197,7 +198,7 @@
       <w:r>
         <w:t xml:space="preserve">This project is a collaboration between the </w:t>
       </w:r>
-      <w:hyperlink w:history="1" r:id="rId1mwtswroksvukdfqzu9mp">
+      <w:hyperlink w:history="1" r:id="rIdi_o_vbwkhwzbiz8tvgayq">
         <w:r>
           <w:rPr>
             <w:rStyle w:val="Hyperlink"/>
@@ -208,7 +209,7 @@
       <w:r>
         <w:t xml:space="preserve"> team and </w:t>
       </w:r>
-      <w:hyperlink w:history="1" r:id="rIdwwwd0al-y9asmrlzhqyg1">
+      <w:hyperlink w:history="1" r:id="rIdrmxoux6scvm4tgaqnsdf1">
         <w:r>
           <w:rPr>
             <w:rStyle w:val="Hyperlink"/>
@@ -219,7 +220,7 @@
       <w:r>
         <w:t xml:space="preserve">. The </w:t>
       </w:r>
-      <w:hyperlink w:history="1" r:id="rIdft83w89pfq5druzeesenn">
+      <w:hyperlink w:history="1" r:id="rIdr-6jobjotnvfzuzrnlvse">
         <w:r>
           <w:rPr>
             <w:rStyle w:val="Hyperlink"/>
@@ -230,7 +231,7 @@
       <w:r>
         <w:t xml:space="preserve"> standard can be found at the </w:t>
       </w:r>
-      <w:hyperlink w:history="1" r:id="rIdylmoeeisen62umkw2v_iq">
+      <w:hyperlink w:history="1" r:id="rId1pj2emnk_rr6fw2yai2yg">
         <w:r>
           <w:rPr>
             <w:rStyle w:val="Hyperlink"/>
@@ -241,7 +242,7 @@
       <w:r>
         <w:t xml:space="preserve">, but much of the code generated during this project has been integrated into the </w:t>
       </w:r>
-      <w:hyperlink w:history="1" r:id="rIdu-sznstbie-0mwjvfcrv_">
+      <w:hyperlink w:history="1" r:id="rId-w0bssjjx1hiziktq--oo">
         <w:r>
           <w:rPr>
             <w:rStyle w:val="Hyperlink"/>
@@ -286,7 +287,7 @@
       <w:r>
         <w:t xml:space="preserve">The </w:t>
       </w:r>
-      <w:hyperlink w:history="1" r:id="rId-uny5gxeyzl8u1smpjkob">
+      <w:hyperlink w:history="1" r:id="rIds_bimjigzowijo507ulgq">
         <w:r>
           <w:rPr>
             <w:rStyle w:val="Hyperlink"/>
@@ -309,7 +310,7 @@
       <w:r>
         <w:t xml:space="preserve">This project led to many contributions to the </w:t>
       </w:r>
-      <w:hyperlink w:history="1" r:id="rIdhsoqaqdhuxsbs_dvrexub">
+      <w:hyperlink w:history="1" r:id="rIds3jrbqvjyribows7unhmy">
         <w:r>
           <w:rPr>
             <w:rStyle w:val="Hyperlink"/>
@@ -318,7 +319,29 @@
         </w:r>
       </w:hyperlink>
       <w:r>
-        <w:t xml:space="preserve"> project, a collection of tools for working with MyST markdown and is also publicly available on GitHub.</w:t>
+        <w:t xml:space="preserve"> project, which provides a collection of tools for working with MyST Markdown. MyST is part of </w:t>
+      </w:r>
+      <w:hyperlink w:history="1" r:id="rIdnaseavyspvwrlr53hbqta">
+        <w:r>
+          <w:rPr>
+            <w:rStyle w:val="Hyperlink"/>
+          </w:rPr>
+          <w:t xml:space="preserve">Project Jupyter</w:t>
+        </w:r>
+      </w:hyperlink>
+      <w:r>
+        <w:t xml:space="preserve"> and is open source and </w:t>
+      </w:r>
+      <w:hyperlink w:history="1" r:id="rIdszwozi9s6854jovqrxazf">
+        <w:r>
+          <w:rPr>
+            <w:rStyle w:val="Hyperlink"/>
+          </w:rPr>
+          <w:t xml:space="preserve">publicly available on GitHub</w:t>
+        </w:r>
+      </w:hyperlink>
+      <w:r>
+        <w:t xml:space="preserve">.</w:t>
       </w:r>
     </w:p>
     <w:p/>
@@ -342,7 +365,7 @@
       <w:r>
         <w:t xml:space="preserve">The primary goal of this project was to engage with and integrate the </w:t>
       </w:r>
-      <w:hyperlink w:history="1" r:id="rIda2yj5wbds2lzowpceirs2">
+      <w:hyperlink w:history="1" r:id="rIdmmgqu8vhmvshqppgikkdb">
         <w:r>
           <w:rPr>
             <w:rStyle w:val="Hyperlink"/>
@@ -351,9 +374,9 @@
         </w:r>
       </w:hyperlink>
       <w:r>
-        <w:t xml:space="preserve"> markdown tools into the </w:t>
-      </w:r>
-      <w:hyperlink w:history="1" r:id="rIdg4wfohrf5rrevhppdimhd">
+        <w:t xml:space="preserve"> Markdown tools into the </w:t>
+      </w:r>
+      <w:hyperlink w:history="1" r:id="rIdc4s38ogcd8ngi9vlsanw1">
         <w:r>
           <w:rPr>
             <w:rStyle w:val="Hyperlink"/>
@@ -362,9 +385,9 @@
         </w:r>
       </w:hyperlink>
       <w:r>
-        <w:t xml:space="preserve"> project to expand the range of tools available for the standard. To do this, we established a running meeting with the </w:t>
-      </w:r>
-      <w:hyperlink w:history="1" r:id="rIdjnqyav2pqdhgh7s9r8xim">
+        <w:t xml:space="preserve"> project to expand the range of tools available for the standard. To do this, we identified three existing REMARKs that showcased current gaps in the open-source tooling for typesetting and integrating reproducible results directly into a REMARK. Through these examples, we prioritized our contractors, </w:t>
+      </w:r>
+      <w:hyperlink w:history="1" r:id="rIdeya6qfdk1kw72bs_mhwo0">
         <w:r>
           <w:rPr>
             <w:rStyle w:val="Hyperlink"/>
@@ -373,19 +396,19 @@
         </w:r>
       </w:hyperlink>
       <w:r>
-        <w:t xml:space="preserve"> team (among whom most MyST core developers work) to brainstorm the best way to integrate MyST into REMARK.</w:t>
-      </w:r>
-    </w:p>
-    <w:p>
-      <w:r>
-        <w:t xml:space="preserve">We also worked with some Johns Hopkins Economics PhD students to produce REMARKs of their projects, both to provide feedback on the REMARK standard and to show how REMARK can produce high-quality, reproducible research.</w:t>
+        <w:t xml:space="preserve"> (who are core MyST developers and members of the steering council), and identified efficient ways to integrate MyST into REMARK.</w:t>
+      </w:r>
+    </w:p>
+    <w:p>
+      <w:r>
+        <w:t xml:space="preserve">We also worked with some Johns Hopkins Economics PhD students to produce REMARKs of their projects, providing feedback on the REMARK standard and showing how REMARK can produce high-quality, reproducible research.</w:t>
       </w:r>
     </w:p>
     <w:p>
       <w:r>
         <w:t xml:space="preserve">Lastly, we gave a presentation of the REMARK project at the </w:t>
       </w:r>
-      <w:hyperlink w:history="1" r:id="rIdhtvzgub497kqe2tqgccyw">
+      <w:hyperlink w:history="1" r:id="rIdgk_yrznfzd4qwvpp9bawz">
         <w:r>
           <w:rPr>
             <w:rStyle w:val="Hyperlink"/>
@@ -418,7 +441,7 @@
           <w:numId w:val="9"/>
         </w:numPr>
       </w:pPr>
-      <w:hyperlink w:history="1" r:id="rIdym2enqqxbkjh-mcndijlk">
+      <w:hyperlink w:history="1" r:id="rIdtlcqfz_zore9wylu0ds1l">
         <w:r>
           <w:rPr>
             <w:rStyle w:val="Hyperlink"/>
@@ -431,7 +454,7 @@
       <w:r>
         <w:t xml:space="preserve">This issue tracks the many contributions to the </w:t>
       </w:r>
-      <w:hyperlink w:history="1" r:id="rIdnxqsanmj_8eagegnqhwqh">
+      <w:hyperlink w:history="1" r:id="rIdrjvyra-xs-af9mt1no0op">
         <w:r>
           <w:rPr>
             <w:rStyle w:val="Hyperlink"/>
@@ -440,12 +463,7 @@
         </w:r>
       </w:hyperlink>
       <w:r>
-        <w:t xml:space="preserve"> project that were supported by this grant. A primary focus of this work was the extension of MyST markdown to support the translation of latex syntax into MyST markdown.</w:t>
-      </w:r>
-    </w:p>
-    <w:p>
-      <w:r>
-        <w:t xml:space="preserve">Among economists, the use of </w:t>
+        <w:t xml:space="preserve"> project that were supported by this grant. A primary focus of this work was the extension of MyST markdown to support the translation of </w:t>
       </w:r>
       <m:oMath>
         <m:r>
@@ -453,7 +471,12 @@
         </m:r>
       </m:oMath>
       <w:r>
-        <w:t xml:space="preserve"> is ubiquitous, and many researchers are deeply invested in the existing </w:t>
+        <w:t xml:space="preserve"> syntax into MyST markdown.</w:t>
+      </w:r>
+    </w:p>
+    <w:p>
+      <w:r>
+        <w:t xml:space="preserve">Among economists, the use of </w:t>
       </w:r>
       <m:oMath>
         <m:r>
@@ -461,7 +484,15 @@
         </m:r>
       </m:oMath>
       <w:r>
-        <w:t xml:space="preserve"> environment. For this reason, we wanted to make the REMARK standard more flexible and accessible to adopt.</w:t>
+        <w:t xml:space="preserve"> is ubiquitous, and many researchers are deeply invested in the existing </w:t>
+      </w:r>
+      <m:oMath>
+        <m:r>
+          <m:t>\LaTeX</m:t>
+        </m:r>
+      </m:oMath>
+      <w:r>
+        <w:t xml:space="preserve"> environment. For this reason, we wanted to make the REMARK standard more flexible and accessible to adopt and provide easy entry points for integrating reproducible, interactive, and computational content.</w:t>
       </w:r>
     </w:p>
     <w:p>
@@ -479,7 +510,7 @@
     </w:p>
     <w:p>
       <w:r>
-        <w:t xml:space="preserve">Engaging with students to produce REMARKs allowed us to gather feedback on the standard and to improve the documentation and tools available to researchers. Moreover, it will allow these students to produce high-quality, reproducible, and portable research that can be used as part of their job market and portfolio materials. It is our hope that this will lead to more visibility of their research and more exposure.</w:t>
+        <w:t xml:space="preserve">Engaging with students to produce REMARKs allowed us to gather feedback on the standard and to improve the documentation and tools available to researchers. Moreover, it will allow these students to produce high-quality, reproducible, and portable research that can be used as part of their job market and portfolio materials. We hope this will lead to more visibility and exposure for their research.</w:t>
       </w:r>
     </w:p>
     <w:p>
@@ -489,7 +520,7 @@
       <w:r>
         <w:t xml:space="preserve">Presentation of REMARK project at </w:t>
       </w:r>
-      <w:hyperlink w:history="1" r:id="rIdlsflonkkmejie5rquonhw">
+      <w:hyperlink w:history="1" r:id="rIdvqwwlglbocqtlfoo7sxwy">
         <w:r>
           <w:rPr>
             <w:rStyle w:val="Hyperlink"/>
@@ -502,7 +533,7 @@
       <w:r>
         <w:t xml:space="preserve">At the </w:t>
       </w:r>
-      <w:hyperlink w:history="1" r:id="rId9bdyxuokk5b77wj3myoqj">
+      <w:hyperlink w:history="1" r:id="rIdkzeturaa0zsukkrthnpzt">
         <w:r>
           <w:rPr>
             <w:rStyle w:val="Hyperlink"/>
@@ -511,7 +542,7 @@
         </w:r>
       </w:hyperlink>
       <w:r>
-        <w:t xml:space="preserve">, hosted by Nanyang Technological University in Singapore, we gave a presentation of the REMARK project and engaged with many students and researchers interested in open source software for reproducible research.</w:t>
+        <w:t xml:space="preserve">, hosted by Nanyang Technological University in Singapore, we gave a presentation on the REMARK project and engaged with many students and researchers interested in open source software for reproducible research.</w:t>
       </w:r>
     </w:p>
     <w:p>
@@ -564,9 +595,9 @@
         <w:pStyle w:val="Caption"/>
       </w:pPr>
       <w:r>
-        <w:t xml:space="preserve">An excerpt from A Letter from the Society for Computational Economics President Lilia Maliar describing the presentation of the REMARK project at the 30th International Conference for Computing in Economics and Finance. This screenshot was taken from </w:t>
-      </w:r>
-      <w:hyperlink w:history="1" r:id="rIdwyq8v3ok9qcugzkax5bq5">
+        <w:t xml:space="preserve">An excerpt from A Letter from the Society for Computational Economics President Lilia Maliar describes the REMARK project presentation at the 30th International Conference for Computing in Economics and Finance. This screenshot was taken from </w:t>
+      </w:r>
+      <w:hyperlink w:history="1" r:id="rIdno2qk5mdtr6v8av9zahek">
         <w:r>
           <w:rPr>
             <w:rStyle w:val="Hyperlink"/>
@@ -585,7 +616,7 @@
     </w:p>
     <w:p>
       <w:r>
-        <w:t xml:space="preserve">After the presentation, we received feedback by a few researchers who were very interested in the REMARK standard, and were particularly eager to introduce their students to the toolset. We would love to take this presentation and workshop on the road, and introduce REMARKs to the next generation of economists.</w:t>
+        <w:t xml:space="preserve">After the presentation, we received feedback from researchers who were very interested in the REMARK standard and were particularly eager to introduce their students to the newly developed tools. We would love to take this presentation and workshop on the road and introduce REMARKs to the next generation of economists.</w:t>
       </w:r>
     </w:p>
     <w:p>
@@ -593,9 +624,9 @@
         <w:pStyle w:val="Caption"/>
       </w:pPr>
       <w:r>
-        <w:t xml:space="preserve">A recap of the presentation we gave at CEF 2024 and a discussion of REMARKs with the </w:t>
-      </w:r>
-      <w:hyperlink w:history="1" r:id="rIdjelax0x8ymsu84ptwo6je">
+        <w:t xml:space="preserve">A recap of our presentation at CEF 2024 and a discussion of REMARKs with the </w:t>
+      </w:r>
+      <w:hyperlink w:history="1" r:id="rId7zl-x-clhzwutk-y1pfqq">
         <w:r>
           <w:rPr>
             <w:rStyle w:val="Hyperlink"/>
@@ -617,7 +648,7 @@
     </w:p>
     <w:p>
       <w:r>
-        <w:t xml:space="preserve">A major milestone of this project was the expansion of MyST compatibility with </w:t>
+        <w:t xml:space="preserve">A significant milestone of this project was the expansion of MyST compatibility with the </w:t>
       </w:r>
       <m:oMath>
         <m:r>
@@ -625,7 +656,7 @@
         </m:r>
       </m:oMath>
       <w:r>
-        <w:t xml:space="preserve"> syntax. Because many of the previous REMARKs were written in </w:t>
+        <w:t xml:space="preserve"> syntax. Many existing REMARKs are written in </w:t>
       </w:r>
       <m:oMath>
         <m:r>
@@ -633,7 +664,7 @@
         </m:r>
       </m:oMath>
       <w:r>
-        <w:t xml:space="preserve">, it was important to ensure backwards compatibility and the ability to refresh existing REMARKs with new MyST capabilities. Although we have not yet reached the goal of complete backwards compatibility, we have made significant progress in this area and have made it easier to transition to the new standard. This work will continue in the future, and we welcome contributions from the open source community to help us reach this goal.</w:t>
+        <w:t xml:space="preserve">, and it is critical to ensure backward compatibility and the ability to refresh existing REMARKs with new MyST capabilities, including rich cross-references, hover previews, and integrated computation. Although we have not yet reached the goal of complete backward compatibility, we have made significant progress in this area and have made it easier to transition to the new standard. This work will continue in the future, and we welcome contributions from the open source community to help us reach this goal.</w:t>
       </w:r>
     </w:p>
     <w:p>
@@ -654,9 +685,9 @@
     </w:p>
     <w:p>
       <w:r>
-        <w:t xml:space="preserve">Third, we have continued to expand the catalog of existing REMARKs, including the addition of several new REMARKs of student projects as well as active research projects both within and outside </w:t>
-      </w:r>
-      <w:hyperlink w:history="1" r:id="rIdwf1hqmklaf9rpydfbxi4e">
+        <w:t xml:space="preserve">Third, we have continued to expand the catalog of existing REMARKs, including several new REMARKs of student projects and active research projects both within and outside </w:t>
+      </w:r>
+      <w:hyperlink w:history="1" r:id="rIduxc-5heyrc6t8lm4aig0p">
         <w:r>
           <w:rPr>
             <w:rStyle w:val="Hyperlink"/>
@@ -699,7 +730,7 @@
     </w:p>
     <w:p>
       <w:r>
-        <w:t xml:space="preserve">REMARK encourages the adoption of best practices in software development, documentation, and manuscript preparation, within the economics community which has traditionally lagged behind other computational fields. Our goal is to facilityate knowledge sharing and collaboration, reduce duplication efforts, and accelerate the dissemination of knowledge within the field.</w:t>
+        <w:t xml:space="preserve">REMARK encourages the adoption of best practices in software development, documentation, and manuscript preparation within the economics community, which has traditionally lagged behind other computational fields. Our goal is to facilitate knowledge sharing and collaboration, reduce duplication efforts, and accelerate the dissemination of knowledge within the field.</w:t>
       </w:r>
     </w:p>
     <w:p>
@@ -714,7 +745,7 @@
       <w:r>
         <w:t xml:space="preserve">Our team primarily engaged with the main developers of the </w:t>
       </w:r>
-      <w:hyperlink w:history="1" r:id="rIdelvwmy3sl_k91zckhmwpq">
+      <w:hyperlink w:history="1" r:id="rIdlluoaf9x-drnfjbnyklln">
         <w:r>
           <w:rPr>
             <w:rStyle w:val="Hyperlink"/>
@@ -723,9 +754,9 @@
         </w:r>
       </w:hyperlink>
       <w:r>
-        <w:t xml:space="preserve"> project through their company </w:t>
-      </w:r>
-      <w:hyperlink w:history="1" r:id="rId_dpigkl2xiqmjcfmlcvi0">
+        <w:t xml:space="preserve"> project through consultants at </w:t>
+      </w:r>
+      <w:hyperlink w:history="1" r:id="rIdnj6mnztix0forehq1x9ou">
         <w:r>
           <w:rPr>
             <w:rStyle w:val="Hyperlink"/>
@@ -734,14 +765,14 @@
         </w:r>
       </w:hyperlink>
       <w:r>
-        <w:t xml:space="preserve">. We set up a weekly meeting where we discussed our needs for the REMARK project as well as suggestions for how to improve the MyST project itself. The team at MyST/Curvenote is incredibly experienced and connected with the open science and publishing communities, and we have learned a lot from them.</w:t>
+        <w:t xml:space="preserve">. We set up a weekly meeting where we discussed our needs for the REMARK project and suggestions for improving the MyST project itself. The team at MyST/Curvenote is incredibly experienced and connected with the open science and publishing communities, and we have learned a lot from them.</w:t>
       </w:r>
     </w:p>
     <w:p>
       <w:r>
         <w:t xml:space="preserve">Additionally, we advocated for the use of reproducibility standards at the 30th International Conference for Computing in Economics and Finance and at the </w:t>
       </w:r>
-      <w:hyperlink w:history="1" r:id="rIdnif8j3gdmkzayuym2hkpy">
+      <w:hyperlink w:history="1" r:id="rIdwr0rsddzbx6bvpzvfgvcm">
         <w:r>
           <w:rPr>
             <w:rStyle w:val="Hyperlink"/>
@@ -771,7 +802,7 @@
     </w:p>
     <w:p>
       <w:r>
-        <w:t xml:space="preserve">The need for REMARK arose from our desire to make our own research more reproducible and to share our work with others. However, our engagement with the broader community has highlighted the need for reproducibility standards beyond our application and field. Currently, REMARK stands for “R[eplications]/[eproductions] and Explorations Made using ARK”, clearly linking it to the Econ-ARK project. This close association can be perceived as a limitation, creating confusion and potentially hindering broader adoption.</w:t>
+        <w:t xml:space="preserve">The need for REMARK arose from our desire to make our own research more reproducible and share our work with others. However, our engagement with the broader community has highlighted the need for reproducibility standards beyond our application and field. Currently, REMARK stands for “R[eplications]/[eproductions] and Explorations Made using ARK,” clearly linking it to the Econ-ARK project. This close association can be perceived as a limitation, creating confusion and potentially hindering broader adoption.</w:t>
       </w:r>
     </w:p>
     <w:p>
@@ -786,12 +817,12 @@
         <w:t xml:space="preserve">“SCI-PASS”</w:t>
       </w:r>
       <w:r>
-        <w:t xml:space="preserve">, which stands for “Scholarly Communication Infrastructure for Publishing and Archiving Scientific Software”. This name change signifies a strategic shift toward establishing a more universal and inclusive standard for reproducible scientific software. Moreover, it clearly communicates the project’s purpose and intended scope, eliminating the misconception that it’s solely tied to Econ-ARK or Python. This language-agnostic standard has the potential to attract a wider range of researchers and institutions, fostering greater collaboration and advancing the practice of reproducible research across diciplines.</w:t>
-      </w:r>
-    </w:p>
-    <w:p>
-      <w:r>
-        <w:t xml:space="preserve">It is important to note that renaming REMARK is not merely a cosmetic change, but rather a crucial step toward building a robust and sustainable ecosystem for reproducible research. The evolution of the project involves developing a comprehensive roadmap for implementation which includes overcoming technical obstacles, establishing clear metadata guidelines, and creating user-friedly tools and resources to facilitate broad applicability and adoption. Additionally, we will continue to actively engage with the scientific community to promote the standard and foster collaboration, including establishing communication channels with journal editors, data editors, and researchers from diverse fields. In essence, “SCI-PASS” represents a pivotal step toward achieving the project’s ambitious goals of promoting and standardizing reproducible research practices across the scientific community. As such, we also consider “SCI-PASS” as short for “scientific passport”, a term that encapsulates the idea of portability and exchangeability of research outputs.</w:t>
+        <w:t xml:space="preserve">, which stands for “Scholarly Communication Infrastructure for Publishing and Archiving Scientific Software.” This name change signifies a strategic shift toward establishing a more universal and inclusive standard for reproducible scientific software. Moreover, it clearly communicates the project’s purpose and intended scope, eliminating the misconception that it is solely tied to Econ-ARK or Python. This language-agnostic standard has the potential to attract a broader range of researchers and institutions, fostering greater collaboration and advancing the practice of reproducible research across disciplines.</w:t>
+      </w:r>
+    </w:p>
+    <w:p>
+      <w:r>
+        <w:t xml:space="preserve">It is important to note that renaming REMARK is not merely a cosmetic change but rather a crucial step toward building a robust and sustainable ecosystem for reproducible research. The evolution of the project involves developing a comprehensive roadmap for implementation, which includes overcoming technical obstacles, establishing clear metadata guidelines, and creating user-friendly tools and resources to facilitate broad applicability and adoption. Additionally, we will continue actively engaging with the scientific community to promote the standard and foster collaboration, including establishing communication channels with journal editors, data editors, and researchers from diverse fields. In essence, “SCI-PASS” represents a pivotal step toward achieving the project’s ambitious goals of promoting and standardizing reproducible research practices across the scientific community. As such, we also consider “SCI-PASS” to be short for “scientific passport,” a term that encapsulates the idea of portability and exchangeability of research outputs.</w:t>
       </w:r>
     </w:p>
     <w:p/>
@@ -883,7 +914,7 @@
     </w:p>
     <w:p>
       <w:r>
-        <w:t xml:space="preserve">To be successful, the REMARK/SCI-PASS project will need to embrace modern publishing technologies. Recognizing the limitations of </w:t>
+        <w:t xml:space="preserve">To succeed, the REMARK/SCI-PASS project must embrace modern publishing technologies. As we recognized the limitations of </w:t>
       </w:r>
       <m:oMath>
         <m:r>
@@ -891,9 +922,9 @@
         </m:r>
       </m:oMath>
       <w:r>
-        <w:t xml:space="preserve">, this grant helped us integrate modern scientific publishing tools like Jupyter Notebooks and MyST Markdown. This shift toward the Executable Books ecosystem is intented to enhance user-friendliness, interactivity, and accessibility for researchers. In the long-term, we aim to further integrate with open science infrastructure, such as established open science publishing platforms for peer-review and publishing like </w:t>
-      </w:r>
-      <w:hyperlink w:history="1" r:id="rIdcl5kpefdm-q_93emuohbm">
+        <w:t xml:space="preserve">, this grant helped us integrate modern scientific publishing tools like Jupyter Notebooks and MyST Markdown. This shift toward the Jupyter ecosystem is intended to enhance user-friendliness, interactivity, and accessibility for researchers. In the long-term, we aim to further integrate with open science infrastructure, such as established open science publishing platforms for peer-review and publishing like </w:t>
+      </w:r>
+      <w:hyperlink w:history="1" r:id="rId7yo33jpj682d6dsb1ntlc">
         <w:r>
           <w:rPr>
             <w:rStyle w:val="Hyperlink"/>
@@ -904,7 +935,7 @@
       <w:r>
         <w:t xml:space="preserve"> and </w:t>
       </w:r>
-      <w:hyperlink w:history="1" r:id="rId9uex4xhpwaygbspuwgel8">
+      <w:hyperlink w:history="1" r:id="rIdeol5fb6zjczun-od_b9k7">
         <w:r>
           <w:rPr>
             <w:rStyle w:val="Hyperlink"/>
@@ -929,7 +960,7 @@
         <w:t xml:space="preserve">python</w:t>
       </w:r>
       <w:r>
-        <w:t xml:space="preserve"> software, we are commited to expanding langauge support to accomodate the diverse set of tools used in computational research. This expansion aims to broaden the project’s reach and applicability across disciplines. Moreover, the project’s long-term sustainability depends on active community engagement, which includes collaborating with journal and data editors, organizing workshops and tutorials, and establishing an independent board of advisors with expertise in computational science, library science, and relevant research domains. By embracing these adaptations, the REMARK/SCI-PASS project aims to evolve into a robust and sustainable standard for reproducible research, aligning with evolving practices and solidyfing its place withint the future of open science.</w:t>
+        <w:t xml:space="preserve"> software, we are committed to expanding language support to accommodate the diverse set of tools used in computational research. This expansion aims to broaden the project’s reach and applicability across disciplines. Moreover, the project’s long-term sustainability depends on active community engagement, which includes collaborating with journal and data editors, organizing workshops and tutorials, and establishing an independent board of advisors with expertise in computational science, library science, and relevant research domains. By embracing these adaptations, the REMARK/SCI-PASS project aims to evolve into a robust and sustainable standard for reproducible research, aligning with evolving practices and solidifying its place within the future of open science.</w:t>
       </w:r>
     </w:p>
     <w:p>
@@ -942,7 +973,7 @@
     </w:p>
     <w:p>
       <w:r>
-        <w:t xml:space="preserve">This grant allowed us to host a workshop at the 30th International Conference for Computing in Economics and Finance in Singapore, where we discussed open science, reproducibility, and the REMARK standard. The experience and feedback we gathered was incredibly valuable, and we are eager to take the project on the road to more conferences and events. Below we describe a few of the ways in which we plan to advocate for open science and reproducibility:</w:t>
+        <w:t xml:space="preserve">This grant allowed us to host a workshop at the 30th International Conference for Computing in Economics and Finance in Singapore, where we discussed open science, reproducibility, and the REMARK standard. The experience and feedback we gathered were incredibly valuable, and we are eager to take the project on the road to more conferences and events. Below, we describe a few of the ways in which we plan to advocate for open science and reproducibility:</w:t>
       </w:r>
     </w:p>
     <w:p>
@@ -980,7 +1011,7 @@
         <w:t xml:space="preserve">Tutorials and Workshops</w:t>
       </w:r>
       <w:r>
-        <w:t xml:space="preserve"> - Target students and researchers to provide hands-on experience using our tools, demonstrating how to create reproducible research outputs and higlighting the advantages of open science.</w:t>
+        <w:t xml:space="preserve"> - Target students and researchers to provide hands-on experience using our tools, demonstrating how to create reproducible research outputs and highlighting the advantages of open science.</w:t>
       </w:r>
     </w:p>
     <w:p>
@@ -999,12 +1030,12 @@
         <w:t xml:space="preserve">Talks</w:t>
       </w:r>
       <w:r>
-        <w:t xml:space="preserve"> - Engage with journal editors and data editors to seek feedback and collaboration, to get a better sense of how our project can streamline review process, ensure reproduciblity, and enhance the credibility of published research.</w:t>
-      </w:r>
-    </w:p>
-    <w:p>
-      <w:r>
-        <w:t xml:space="preserve">By combining these outreach efforts, the REMARK/SCI-PASS project can expand its reach and encourage wider adoption.</w:t>
+        <w:t xml:space="preserve"> - Engage with journal editors and data editors to seek feedback and collaboration to understand better how our project can streamline the review process, ensure reproducibility, and enhance the credibility of published research.</w:t>
+      </w:r>
+    </w:p>
+    <w:p>
+      <w:r>
+        <w:t xml:space="preserve">The REMARK/SCI-PASS project can expand its reach and encourage wider adoption by combining these outreach efforts.</w:t>
       </w:r>
     </w:p>
     <w:p>
@@ -1049,13 +1080,13 @@
         <w:ind w:left="288" w:right="288"/>
       </w:pPr>
       <w:r>
-        <w:t xml:space="preserve">Please see attached Financial Report for a detailed breakdown of how the grant funds were used.</w:t>
+        <w:t xml:space="preserve">Please see the attached Financial Report for a detailed breakdown of how the grant funds were used.</w:t>
       </w:r>
     </w:p>
     <w:p/>
     <w:p>
       <w:r>
-        <w:t xml:space="preserve">The majority of the funds were used to contract with Curvenote to integrate the MyST tools into the REMARK project. We also supported the work of three Johns Hopkins University PhD students over the summer of 2024 to produce REMARKs of their ongoing research projects. Finally, we hosted a workshop at the 30th International Conference for Computing in Economics and Finance in Singapore, and used the remaining funds for travel and lodging.</w:t>
+        <w:t xml:space="preserve">The majority of the funds were used to contract with Curvenote to integrate the MyST tools into the REMARK project. We also supported the work of three Johns Hopkins University PhD students over the summer of 2024 to produce REMARKs on their ongoing research projects. Finally, we hosted a workshop at the 30th International Conference for Computing in Economics and Finance in Singapore and used the remaining funds for travel and lodging.</w:t>
       </w:r>
     </w:p>
     <w:sectPr>

--- a/report.docx
+++ b/report.docx
@@ -43,7 +43,7 @@
       <w:r>
         <w:t xml:space="preserve">To that end, </w:t>
       </w:r>
-      <w:hyperlink w:history="1" r:id="rIdamhxxjjivjspk2oc39xlx">
+      <w:hyperlink w:history="1" r:id="rIdmawbuahnppgdfihbytw1u">
         <w:r>
           <w:rPr>
             <w:rStyle w:val="Hyperlink"/>
@@ -54,7 +54,7 @@
       <w:r>
         <w:t xml:space="preserve"> has been working for several years on the </w:t>
       </w:r>
-      <w:hyperlink w:history="1" r:id="rIdoxnq0ceivmvw2o4d-niho">
+      <w:hyperlink w:history="1" r:id="rIdawrfdcc0z-loie67iylun">
         <w:r>
           <w:rPr>
             <w:rStyle w:val="Hyperlink"/>
@@ -65,16 +65,16 @@
       <w:r>
         <w:t xml:space="preserve"> project, a set of standards and tools for reproducibility for computational modeling in economics. </w:t>
       </w:r>
-      <w:hyperlink w:history="1" r:id="rIddtzi3ddz7rmlnuzg-uhy4">
-        <w:r>
-          <w:rPr>
-            <w:rStyle w:val="Hyperlink"/>
-          </w:rPr>
-          <w:t xml:space="preserve">REMARK</w:t>
-        </w:r>
-      </w:hyperlink>
-      <w:r>
-        <w:t xml:space="preserve"> are self-contained and complete projects whose contents should be executable by anyone on any modern computer (local or cloud), so long as the platform has the necessary hardware (generically described). A critical aspect of REMARK is the emphasis on clear documentation, testing procedures, and standardized metadata to ensure that research outputs are reproducible, easily understandable, and reusable.</w:t>
+      <w:hyperlink w:history="1" r:id="rId-gybi5-soql5fin3xt_n2">
+        <w:r>
+          <w:rPr>
+            <w:rStyle w:val="Hyperlink"/>
+          </w:rPr>
+          <w:t xml:space="preserve">REMARKs</w:t>
+        </w:r>
+      </w:hyperlink>
+      <w:r>
+        <w:t xml:space="preserve"> are self-contained and complete projects whose contents should be executable by anyone on any modern computer (local or cloud), so long as the platform has the necessary hardware (generically described). A critical aspect of REMARKs is the emphasis on clear documentation, testing procedures, and standardized metadata to ensure that research outputs are reproducible, understandable, reusable, and securely attributable to their true authors.</w:t>
       </w:r>
     </w:p>
     <w:p>
@@ -91,7 +91,7 @@
       <w:r>
         <w:t xml:space="preserve">The project sponsored by FossProf allowed us to hire an open-source contractor, </w:t>
       </w:r>
-      <w:hyperlink w:history="1" r:id="rIdmrceo7-wrzgts-kqyomjf">
+      <w:hyperlink w:history="1" r:id="rId2lrg4_p4io6dd9m0ky349">
         <w:r>
           <w:rPr>
             <w:rStyle w:val="Hyperlink"/>
@@ -100,7 +100,7 @@
         </w:r>
       </w:hyperlink>
       <w:r>
-        <w:t xml:space="preserve">, to fill in some crucial gaps required to translate the standard medium of technical writing, </w:t>
+        <w:t xml:space="preserve">, to fill some crucial gaps in the infrastructure necessary to translate the standard medium of technical writing, </w:t>
       </w:r>
       <m:oMath>
         <m:r>
@@ -123,7 +123,7 @@
       <w:r>
         <w:t xml:space="preserve">The REMARK project started as a means to enhance the sharing and reproducibility of research that utilized the </w:t>
       </w:r>
-      <w:hyperlink w:history="1" r:id="rIdykseleh2l-siabhj-cuet">
+      <w:hyperlink w:history="1" r:id="rId_4kykuwrrbe7ytog0mxew">
         <w:r>
           <w:rPr>
             <w:rStyle w:val="Hyperlink"/>
@@ -134,7 +134,7 @@
       <w:r>
         <w:t xml:space="preserve">’s </w:t>
       </w:r>
-      <w:hyperlink w:history="1" r:id="rIdy_oihtx5ln1xn0q_uee7u">
+      <w:hyperlink w:history="1" r:id="rIdveftto0timoy4-tb38nws">
         <w:r>
           <w:rPr>
             <w:rStyle w:val="Hyperlink"/>
@@ -143,7 +143,18 @@
         </w:r>
       </w:hyperlink>
       <w:r>
-        <w:t xml:space="preserve"> toolkit. As the development of [HARK] was guided mainly by active research, it was essential to expand the codebase and integrate the code with the documentation and drafting of academic manuscripts. In economics, however, the standard practice is to treat the research manuscript and code as entirely separate entities, with the code being used as a tool to generate results that are posted in the manuscript but then relegated to a </w:t>
+        <w:t xml:space="preserve"> toolkit. As the development of </w:t>
+      </w:r>
+      <w:hyperlink w:history="1" r:id="rIdfutyasf8tnibqmpejw151">
+        <w:r>
+          <w:rPr>
+            <w:rStyle w:val="Hyperlink"/>
+          </w:rPr>
+          <w:t xml:space="preserve">HARK</w:t>
+        </w:r>
+      </w:hyperlink>
+      <w:r>
+        <w:t xml:space="preserve"> was guided mainly by active research, it was essential to expand the codebase and integrate the code with the documentation and drafting of academic manuscripts. In economics, however, the standard practice is to treat the research manuscript and code as entirely separate entities, with the code being used as a tool to generate results that are posted in the manuscript but then relegated to a </w:t>
       </w:r>
       <w:r>
         <w:rPr>
@@ -154,14 +165,14 @@
         <w:t xml:space="preserve">.zip</w:t>
       </w:r>
       <w:r>
-        <w:t xml:space="preserve"> file attached to the published paper. This practice is inconvenient for researchers and limits the ability to reproduce and build upon previous work, setting back the field of Economics.</w:t>
+        <w:t xml:space="preserve"> file attached to the published paper. Because there are no standards for the contents of these zip files, there is no real guarantee that the code can be run by anyone other than the original author(s) on the original computer(s) on which it was developed with the exact software configuration on that computer at the time the final version of the code was zipped. This practice severely limits scholars’ ability to reproduce and build upon previous work.</w:t>
       </w:r>
     </w:p>
     <w:p>
       <w:r>
         <w:t xml:space="preserve">Recognizing the need to integrate scientific software development with the publication of research, </w:t>
       </w:r>
-      <w:hyperlink w:history="1" r:id="rIdlqdownbu0zvfjmubgxfdr">
+      <w:hyperlink w:history="1" r:id="rId9yti11uaogw8ipgacwr-b">
         <w:r>
           <w:rPr>
             <w:rStyle w:val="Hyperlink"/>
@@ -170,7 +181,7 @@
         </w:r>
       </w:hyperlink>
       <w:r>
-        <w:t xml:space="preserve"> began working on the REMARK standard to make the models and results from the toolkit easy to share. As the project grew, it became clear that REMARK could be helpful for the broader Economics community.</w:t>
+        <w:t xml:space="preserve"> began working on the REMARK standard to make the models and results from the HARK toolkit easy to share. But as the REMARK project grew, it became clear that such a lightweight standard for reproducible computational results could be helpful for the broader Economics community (and perhaps more broadly in the scientific computing community).</w:t>
       </w:r>
     </w:p>
     <w:p>
@@ -183,7 +194,7 @@
     </w:p>
     <w:p>
       <w:r>
-        <w:t xml:space="preserve">REMARKs origins are deeply rooted in the field of Economics, and it primarily targets students, researchers, and practitioners interested in reproducibility and open economic science. However, this project is not limited to the field of Economics and is intended to be a valuable resource for any field that uses scientific publishing technologies. As we have worked on the REMARK standard, we have recognized the broader need for reproducible research practices in Economics and the broader Computational Social Sciences, where practitioners are increasingly interested in catching up to the standards set by open source software in other fields.</w:t>
+        <w:t xml:space="preserve">The original intended users of REMARKs were students, researchers, and practitioners of economics who would benefit from reproducibility of economic modeling results. However, nothing about the project limits the scope of its use to economics; there is no reason the standard could not be used in any field in which computational results need to be reproducible. As we have worked on the REMARK standard, we have come to realize that there is a broader need for reproducible research practices in many fields where computational results are important to the substantive conclusions of the research.</w:t>
       </w:r>
     </w:p>
     <w:p>
@@ -198,18 +209,18 @@
       <w:r>
         <w:t xml:space="preserve">This project is a collaboration between the </w:t>
       </w:r>
-      <w:hyperlink w:history="1" r:id="rIdi_o_vbwkhwzbiz8tvgayq">
-        <w:r>
-          <w:rPr>
-            <w:rStyle w:val="Hyperlink"/>
-          </w:rPr>
-          <w:t xml:space="preserve">Econ-ARK</w:t>
-        </w:r>
-      </w:hyperlink>
-      <w:r>
-        <w:t xml:space="preserve"> team and </w:t>
-      </w:r>
-      <w:hyperlink w:history="1" r:id="rIdrmxoux6scvm4tgaqnsdf1">
+      <w:hyperlink w:history="1" r:id="rIdegqy-sirqqxk5tgt66_wo">
+        <w:r>
+          <w:rPr>
+            <w:rStyle w:val="Hyperlink"/>
+          </w:rPr>
+          <w:t xml:space="preserve">Econ-ARK team</w:t>
+        </w:r>
+      </w:hyperlink>
+      <w:r>
+        <w:t xml:space="preserve"> and </w:t>
+      </w:r>
+      <w:hyperlink w:history="1" r:id="rIdb8hmdpnjgdrim-wwskhqp">
         <w:r>
           <w:rPr>
             <w:rStyle w:val="Hyperlink"/>
@@ -220,7 +231,7 @@
       <w:r>
         <w:t xml:space="preserve">. The </w:t>
       </w:r>
-      <w:hyperlink w:history="1" r:id="rIdr-6jobjotnvfzuzrnlvse">
+      <w:hyperlink w:history="1" r:id="rIdyjzmi5rvc6civseo29k1r">
         <w:r>
           <w:rPr>
             <w:rStyle w:val="Hyperlink"/>
@@ -229,9 +240,9 @@
         </w:r>
       </w:hyperlink>
       <w:r>
-        <w:t xml:space="preserve"> standard can be found at the </w:t>
-      </w:r>
-      <w:hyperlink w:history="1" r:id="rId1pj2emnk_rr6fw2yai2yg">
+        <w:t xml:space="preserve"> standard itself can be found at the </w:t>
+      </w:r>
+      <w:hyperlink w:history="1" r:id="rIdfx7ve_-tvlwamdd2pf4nj">
         <w:r>
           <w:rPr>
             <w:rStyle w:val="Hyperlink"/>
@@ -240,9 +251,9 @@
         </w:r>
       </w:hyperlink>
       <w:r>
-        <w:t xml:space="preserve">, but much of the code generated during this project has been integrated into the </w:t>
-      </w:r>
-      <w:hyperlink w:history="1" r:id="rId-w0bssjjx1hiziktq--oo">
+        <w:t xml:space="preserve">, but much of the code generated during this project has already been integrated into the </w:t>
+      </w:r>
+      <w:hyperlink w:history="1" r:id="rIdhpeojqx33hcyqauzcdqry">
         <w:r>
           <w:rPr>
             <w:rStyle w:val="Hyperlink"/>
@@ -277,7 +288,7 @@
         <w:pStyle w:val="ListParagraph"/>
         <w:numPr>
           <w:ilvl w:val="0"/>
-          <w:numId w:val="8"/>
+          <w:numId w:val="9"/>
         </w:numPr>
         <w:pBdr>
           <w:left w:val="double" w:color="5D85D0"/>
@@ -287,7 +298,7 @@
       <w:r>
         <w:t xml:space="preserve">The </w:t>
       </w:r>
-      <w:hyperlink w:history="1" r:id="rIds_bimjigzowijo507ulgq">
+      <w:hyperlink w:history="1" r:id="rIdhqi1lszlocu-krueehua5">
         <w:r>
           <w:rPr>
             <w:rStyle w:val="Hyperlink"/>
@@ -297,140 +308,6 @@
       </w:hyperlink>
       <w:r>
         <w:t xml:space="preserve"> project is publicly available on GitHub.</w:t>
-      </w:r>
-    </w:p>
-    <w:p>
-      <w:pPr>
-        <w:pStyle w:val="ListParagraph"/>
-        <w:numPr>
-          <w:ilvl w:val="0"/>
-          <w:numId w:val="8"/>
-        </w:numPr>
-      </w:pPr>
-      <w:r>
-        <w:t xml:space="preserve">This project led to many contributions to the </w:t>
-      </w:r>
-      <w:hyperlink w:history="1" r:id="rIds3jrbqvjyribows7unhmy">
-        <w:r>
-          <w:rPr>
-            <w:rStyle w:val="Hyperlink"/>
-          </w:rPr>
-          <w:t xml:space="preserve">MyST</w:t>
-        </w:r>
-      </w:hyperlink>
-      <w:r>
-        <w:t xml:space="preserve"> project, which provides a collection of tools for working with MyST Markdown. MyST is part of </w:t>
-      </w:r>
-      <w:hyperlink w:history="1" r:id="rIdnaseavyspvwrlr53hbqta">
-        <w:r>
-          <w:rPr>
-            <w:rStyle w:val="Hyperlink"/>
-          </w:rPr>
-          <w:t xml:space="preserve">Project Jupyter</w:t>
-        </w:r>
-      </w:hyperlink>
-      <w:r>
-        <w:t xml:space="preserve"> and is open source and </w:t>
-      </w:r>
-      <w:hyperlink w:history="1" r:id="rIdszwozi9s6854jovqrxazf">
-        <w:r>
-          <w:rPr>
-            <w:rStyle w:val="Hyperlink"/>
-          </w:rPr>
-          <w:t xml:space="preserve">publicly available on GitHub</w:t>
-        </w:r>
-      </w:hyperlink>
-      <w:r>
-        <w:t xml:space="preserve">.</w:t>
-      </w:r>
-    </w:p>
-    <w:p/>
-    <w:p>
-      <w:pPr>
-        <w:pStyle w:val="Heading2"/>
-      </w:pPr>
-      <w:r>
-        <w:t xml:space="preserve">Project Activities and Progress</w:t>
-      </w:r>
-    </w:p>
-    <w:p>
-      <w:pPr>
-        <w:pStyle w:val="Heading3"/>
-      </w:pPr>
-      <w:r>
-        <w:t xml:space="preserve">Work Completed</w:t>
-      </w:r>
-    </w:p>
-    <w:p>
-      <w:r>
-        <w:t xml:space="preserve">The primary goal of this project was to engage with and integrate the </w:t>
-      </w:r>
-      <w:hyperlink w:history="1" r:id="rIdmmgqu8vhmvshqppgikkdb">
-        <w:r>
-          <w:rPr>
-            <w:rStyle w:val="Hyperlink"/>
-          </w:rPr>
-          <w:t xml:space="preserve">MyST</w:t>
-        </w:r>
-      </w:hyperlink>
-      <w:r>
-        <w:t xml:space="preserve"> Markdown tools into the </w:t>
-      </w:r>
-      <w:hyperlink w:history="1" r:id="rIdc4s38ogcd8ngi9vlsanw1">
-        <w:r>
-          <w:rPr>
-            <w:rStyle w:val="Hyperlink"/>
-          </w:rPr>
-          <w:t xml:space="preserve">REMARK</w:t>
-        </w:r>
-      </w:hyperlink>
-      <w:r>
-        <w:t xml:space="preserve"> project to expand the range of tools available for the standard. To do this, we identified three existing REMARKs that showcased current gaps in the open-source tooling for typesetting and integrating reproducible results directly into a REMARK. Through these examples, we prioritized our contractors, </w:t>
-      </w:r>
-      <w:hyperlink w:history="1" r:id="rIdeya6qfdk1kw72bs_mhwo0">
-        <w:r>
-          <w:rPr>
-            <w:rStyle w:val="Hyperlink"/>
-          </w:rPr>
-          <w:t xml:space="preserve">Curvenote</w:t>
-        </w:r>
-      </w:hyperlink>
-      <w:r>
-        <w:t xml:space="preserve"> (who are core MyST developers and members of the steering council), and identified efficient ways to integrate MyST into REMARK.</w:t>
-      </w:r>
-    </w:p>
-    <w:p>
-      <w:r>
-        <w:t xml:space="preserve">We also worked with some Johns Hopkins Economics PhD students to produce REMARKs of their projects, providing feedback on the REMARK standard and showing how REMARK can produce high-quality, reproducible research.</w:t>
-      </w:r>
-    </w:p>
-    <w:p>
-      <w:r>
-        <w:t xml:space="preserve">Lastly, we gave a presentation of the REMARK project at the </w:t>
-      </w:r>
-      <w:hyperlink w:history="1" r:id="rIdgk_yrznfzd4qwvpp9bawz">
-        <w:r>
-          <w:rPr>
-            <w:rStyle w:val="Hyperlink"/>
-          </w:rPr>
-          <w:t xml:space="preserve">30th International Conference for Computing in Economics and Finance</w:t>
-        </w:r>
-      </w:hyperlink>
-      <w:r>
-        <w:t xml:space="preserve">, where we engaged with many students and researchers interested in open source software for reproducible research and advocated for the adoption of REMARKs as a standard for reproducible research in Economics.</w:t>
-      </w:r>
-    </w:p>
-    <w:p>
-      <w:pPr>
-        <w:pStyle w:val="Heading4"/>
-      </w:pPr>
-      <w:r>
-        <w:t xml:space="preserve">Collaboration with Myst/Curvenote</w:t>
-      </w:r>
-    </w:p>
-    <w:p>
-      <w:r>
-        <w:t xml:space="preserve">Throughout the project, we used the following issue to track our progress:</w:t>
       </w:r>
     </w:p>
     <w:p>
@@ -441,7 +318,152 @@
           <w:numId w:val="9"/>
         </w:numPr>
       </w:pPr>
-      <w:hyperlink w:history="1" r:id="rIdtlcqfz_zore9wylu0ds1l">
+      <w:r>
+        <w:t xml:space="preserve">This project led to many contributions to the </w:t>
+      </w:r>
+      <w:hyperlink w:history="1" r:id="rIdyno-jbciighuoviz-cccg">
+        <w:r>
+          <w:rPr>
+            <w:rStyle w:val="Hyperlink"/>
+          </w:rPr>
+          <w:t xml:space="preserve">MyST</w:t>
+        </w:r>
+      </w:hyperlink>
+      <w:r>
+        <w:t xml:space="preserve"> project, which provides a collection of tools for working with MyST Markdown. MyST is part of </w:t>
+      </w:r>
+      <w:hyperlink w:history="1" r:id="rIdp-zjrgrpj_h2pvi34sc0z">
+        <w:r>
+          <w:rPr>
+            <w:rStyle w:val="Hyperlink"/>
+          </w:rPr>
+          <w:t xml:space="preserve">Project Jupyter</w:t>
+        </w:r>
+      </w:hyperlink>
+      <w:r>
+        <w:t xml:space="preserve"> and is open source and </w:t>
+      </w:r>
+      <w:hyperlink w:history="1" r:id="rIdbuj16_9sthxszir1zitad">
+        <w:r>
+          <w:rPr>
+            <w:rStyle w:val="Hyperlink"/>
+          </w:rPr>
+          <w:t xml:space="preserve">publicly available on GitHub</w:t>
+        </w:r>
+      </w:hyperlink>
+      <w:r>
+        <w:t xml:space="preserve">.</w:t>
+      </w:r>
+    </w:p>
+    <w:p/>
+    <w:p>
+      <w:pPr>
+        <w:pStyle w:val="Heading2"/>
+      </w:pPr>
+      <w:r>
+        <w:t xml:space="preserve">Project Activities and Progress</w:t>
+      </w:r>
+    </w:p>
+    <w:p>
+      <w:pPr>
+        <w:pStyle w:val="Heading3"/>
+      </w:pPr>
+      <w:r>
+        <w:t xml:space="preserve">Work Completed</w:t>
+      </w:r>
+    </w:p>
+    <w:p>
+      <w:r>
+        <w:t xml:space="preserve">The primary goal of this project was to integrate the </w:t>
+      </w:r>
+      <w:hyperlink w:history="1" r:id="rIdf2v7m8ihmhzim9ioqmmbu">
+        <w:r>
+          <w:rPr>
+            <w:rStyle w:val="Hyperlink"/>
+          </w:rPr>
+          <w:t xml:space="preserve">MyST</w:t>
+        </w:r>
+      </w:hyperlink>
+      <w:r>
+        <w:t xml:space="preserve"> Markdown tools into the </w:t>
+      </w:r>
+      <w:hyperlink w:history="1" r:id="rIdebqqgmvs5nzgguhwmrb57">
+        <w:r>
+          <w:rPr>
+            <w:rStyle w:val="Hyperlink"/>
+          </w:rPr>
+          <w:t xml:space="preserve">REMARK</w:t>
+        </w:r>
+      </w:hyperlink>
+      <w:r>
+        <w:t xml:space="preserve"> project to expand the range of tools available for the standard. To do this, we identified three existing REMARKs that highlighted gaps in the open-source tooling for typesetting and integrating reproducible results directly into a REMARK. Through these examples, we prioritized our contractors, </w:t>
+      </w:r>
+      <w:hyperlink w:history="1" r:id="rIdteffp5qd6d1b6v8iyp5xb">
+        <w:r>
+          <w:rPr>
+            <w:rStyle w:val="Hyperlink"/>
+          </w:rPr>
+          <w:t xml:space="preserve">Curvenote</w:t>
+        </w:r>
+      </w:hyperlink>
+      <w:r>
+        <w:t xml:space="preserve"> (who are core MyST developers and members of the steering council), and identified efficient ways to integrate MyST into REMARKs.</w:t>
+      </w:r>
+    </w:p>
+    <w:p>
+      <w:r>
+        <w:t xml:space="preserve">We also worked with some Johns Hopkins Economics PhD students to produce REMARKs of their projects, providing feedback on the REMARK standard and showing how the REMARK standard can produce high-quality, reproducible research.</w:t>
+      </w:r>
+    </w:p>
+    <w:p>
+      <w:r>
+        <w:t xml:space="preserve">Lastly, we gave a presentation of the REMARK project at the </w:t>
+      </w:r>
+      <w:hyperlink w:history="1" r:id="rIdfuyafpsukcokd09nzrglj">
+        <w:r>
+          <w:rPr>
+            <w:rStyle w:val="Hyperlink"/>
+          </w:rPr>
+          <w:t xml:space="preserve">30th International Conference for Computation in Economics and Finance</w:t>
+        </w:r>
+      </w:hyperlink>
+      <w:r>
+        <w:t xml:space="preserve">, where we engaged with many students and researchers interested in open source software for reproducible research and advocated for the adoption of REMARKs as a standard for reproducible research in economics. (The project lead for the REMARK project is the incoming president of the sponsor of the conference, the </w:t>
+      </w:r>
+      <w:hyperlink w:history="1" r:id="rId0iqlltuxvmgi8jvo5-3id">
+        <w:r>
+          <w:rPr>
+            <w:rStyle w:val="Hyperlink"/>
+          </w:rPr>
+          <w:t xml:space="preserve">Society for Computational Economics</w:t>
+        </w:r>
+      </w:hyperlink>
+      <w:r>
+        <w:t xml:space="preserve">.</w:t>
+      </w:r>
+    </w:p>
+    <w:p>
+      <w:pPr>
+        <w:pStyle w:val="Heading4"/>
+      </w:pPr>
+      <w:r>
+        <w:t xml:space="preserve">Collaboration with Myst/Curvenote</w:t>
+      </w:r>
+    </w:p>
+    <w:p>
+      <w:r>
+        <w:t xml:space="preserve">Throughout the project, we used the following GitHub issue to track our progress:</w:t>
+      </w:r>
+    </w:p>
+    <w:p>
+      <w:pPr>
+        <w:pStyle w:val="ListParagraph"/>
+        <w:numPr>
+          <w:ilvl w:val="0"/>
+          <w:numId w:val="10"/>
+        </w:numPr>
+      </w:pPr>
+      <w:hyperlink w:history="1" r:id="rIdgktiiee_3_qvblt43enml">
         <w:r>
           <w:rPr>
             <w:rStyle w:val="Hyperlink"/>
@@ -454,7 +476,7 @@
       <w:r>
         <w:t xml:space="preserve">This issue tracks the many contributions to the </w:t>
       </w:r>
-      <w:hyperlink w:history="1" r:id="rIdrjvyra-xs-af9mt1no0op">
+      <w:hyperlink w:history="1" r:id="rIdibnhkb0wl8iy8p7y2ru4o">
         <w:r>
           <w:rPr>
             <w:rStyle w:val="Hyperlink"/>
@@ -463,7 +485,7 @@
         </w:r>
       </w:hyperlink>
       <w:r>
-        <w:t xml:space="preserve"> project that were supported by this grant. A primary focus of this work was the extension of MyST markdown to support the translation of </w:t>
+        <w:t xml:space="preserve"> project that were supported by this grant. A primary focus of this work was the extension of the MyST ecosystem to support the translation of documents written with the </w:t>
       </w:r>
       <m:oMath>
         <m:r>
@@ -471,12 +493,23 @@
         </m:r>
       </m:oMath>
       <w:r>
-        <w:t xml:space="preserve"> syntax into MyST markdown.</w:t>
-      </w:r>
-    </w:p>
-    <w:p>
-      <w:r>
-        <w:t xml:space="preserve">Among economists, the use of </w:t>
+        <w:t xml:space="preserve"> mathematical typesetting language, which produces static documents (PDF’s), into </w:t>
+      </w:r>
+      <w:hyperlink w:history="1" r:id="rIdkf60jk1gtbardkundkxev">
+        <w:r>
+          <w:rPr>
+            <w:rStyle w:val="Hyperlink"/>
+          </w:rPr>
+          <w:t xml:space="preserve">MyST markdown</w:t>
+        </w:r>
+      </w:hyperlink>
+      <w:r>
+        <w:t xml:space="preserve"> which is designed to incorporate dynamically executable content.</w:t>
+      </w:r>
+    </w:p>
+    <w:p>
+      <w:r>
+        <w:t xml:space="preserve">This was necessary because among economists (and in many other technical fields), the use of </w:t>
       </w:r>
       <m:oMath>
         <m:r>
@@ -484,7 +517,7 @@
         </m:r>
       </m:oMath>
       <w:r>
-        <w:t xml:space="preserve"> is ubiquitous, and many researchers are deeply invested in the existing </w:t>
+        <w:t xml:space="preserve"> for production of academic papers is ubiquitous, and many researchers are deeply invested in existing </w:t>
       </w:r>
       <m:oMath>
         <m:r>
@@ -492,7 +525,7 @@
         </m:r>
       </m:oMath>
       <w:r>
-        <w:t xml:space="preserve"> environment. For this reason, we wanted to make the REMARK standard more flexible and accessible to adopt and provide easy entry points for integrating reproducible, interactive, and computational content.</w:t>
+        <w:t xml:space="preserve"> documents and workflows.</w:t>
       </w:r>
     </w:p>
     <w:p>
@@ -505,14 +538,121 @@
     </w:p>
     <w:p>
       <w:r>
-        <w:t xml:space="preserve">We used this grant to support the work of three Johns Hopkins University PhD students, [John Green], [Adam Edwards], and [Ashish Kumar], in the Department of Economics, for the development of REMARKs of their projects.</w:t>
-      </w:r>
-    </w:p>
-    <w:p>
-      <w:r>
-        <w:t xml:space="preserve">Engaging with students to produce REMARKs allowed us to gather feedback on the standard and to improve the documentation and tools available to researchers. Moreover, it will allow these students to produce high-quality, reproducible, and portable research that can be used as part of their job market and portfolio materials. We hope this will lead to more visibility and exposure for their research.</w:t>
-      </w:r>
-    </w:p>
+        <w:t xml:space="preserve">We also used this grant to support the work of three Johns Hopkins University PhD students, </w:t>
+      </w:r>
+      <w:hyperlink w:history="1" r:id="rIdoizi5zsvqwuutonma7ah3">
+        <w:r>
+          <w:rPr>
+            <w:rStyle w:val="Hyperlink"/>
+          </w:rPr>
+          <w:t xml:space="preserve">John Green</w:t>
+        </w:r>
+      </w:hyperlink>
+      <w:r>
+        <w:t xml:space="preserve">, </w:t>
+      </w:r>
+      <w:hyperlink w:history="1" r:id="rIdxgrpvsuyuozcpp5ccx351">
+        <w:r>
+          <w:rPr>
+            <w:rStyle w:val="Hyperlink"/>
+          </w:rPr>
+          <w:t xml:space="preserve">Adam Edwards</w:t>
+        </w:r>
+      </w:hyperlink>
+      <w:r>
+        <w:t xml:space="preserve">, and </w:t>
+      </w:r>
+      <w:hyperlink w:history="1" r:id="rId38hsb1r09moqzbpdptkgh">
+        <w:r>
+          <w:rPr>
+            <w:rStyle w:val="Hyperlink"/>
+          </w:rPr>
+          <w:t xml:space="preserve">Ashish Kumar</w:t>
+        </w:r>
+      </w:hyperlink>
+      <w:r>
+        <w:t xml:space="preserve">, in the Department of Economics, for the development of REMARKs based on papers relevant to their dissertation research.</w:t>
+      </w:r>
+    </w:p>
+    <w:p>
+      <w:r>
+        <w:t xml:space="preserve">Engaging with students to produce REMARKs allowed us to gather feedback on the standard and to improve the documentation and tools available to researchers. Moreover, it will allow these students to produce high-quality, reproducible, and portable research that can be used as part of their job market and portfolio of materials. We hope this will lead to more visibility and exposure for their research.</w:t>
+      </w:r>
+    </w:p>
+    <w:p/>
+    <w:p>
+      <w:pPr>
+        <w:pBdr>
+          <w:left w:val="double" w:color="5D85D0"/>
+        </w:pBdr>
+        <w:shd w:color="5D85D0" w:val="solid"/>
+        <w:ind w:left="288" w:right="288"/>
+      </w:pPr>
+      <w:r>
+        <w:rPr>
+          <w:b/>
+          <w:bCs/>
+          <w:color w:val="FFFFFF"/>
+        </w:rPr>
+        <w:t xml:space="preserve">See Also</w:t>
+      </w:r>
+    </w:p>
+    <w:p>
+      <w:pPr>
+        <w:pStyle w:val="ListParagraph"/>
+        <w:numPr>
+          <w:ilvl w:val="0"/>
+          <w:numId w:val="11"/>
+        </w:numPr>
+        <w:pBdr>
+          <w:left w:val="double" w:color="5D85D0"/>
+        </w:pBdr>
+        <w:ind w:left="288" w:right="288"/>
+      </w:pPr>
+      <w:hyperlink w:history="1" r:id="rId_ylscitbupj6nlhmq6cgw">
+        <w:r>
+          <w:rPr>
+            <w:rStyle w:val="Hyperlink"/>
+          </w:rPr>
+          <w:t xml:space="preserve">John Green’s Imai and Keane (2004) replication</w:t>
+        </w:r>
+      </w:hyperlink>
+    </w:p>
+    <w:p>
+      <w:pPr>
+        <w:pStyle w:val="ListParagraph"/>
+        <w:numPr>
+          <w:ilvl w:val="0"/>
+          <w:numId w:val="11"/>
+        </w:numPr>
+      </w:pPr>
+      <w:hyperlink w:history="1" r:id="rId-sqxifuiwdwkvvvipnhuo">
+        <w:r>
+          <w:rPr>
+            <w:rStyle w:val="Hyperlink"/>
+          </w:rPr>
+          <w:t xml:space="preserve">Adam Edwards’ Aiyagari (1994)  Replication</w:t>
+        </w:r>
+      </w:hyperlink>
+    </w:p>
+    <w:p>
+      <w:pPr>
+        <w:pStyle w:val="ListParagraph"/>
+        <w:numPr>
+          <w:ilvl w:val="0"/>
+          <w:numId w:val="11"/>
+        </w:numPr>
+      </w:pPr>
+      <w:hyperlink w:history="1" r:id="rIdcb9qfdwmiszn9xv-pggxg">
+        <w:r>
+          <w:rPr>
+            <w:rStyle w:val="Hyperlink"/>
+          </w:rPr>
+          <w:t xml:space="preserve">Ashish Kumar’s DeNardi (2004) Replication</w:t>
+        </w:r>
+      </w:hyperlink>
+    </w:p>
+    <w:p/>
     <w:p>
       <w:pPr>
         <w:pStyle w:val="Heading4"/>
@@ -520,7 +660,7 @@
       <w:r>
         <w:t xml:space="preserve">Presentation of REMARK project at </w:t>
       </w:r>
-      <w:hyperlink w:history="1" r:id="rIdvqwwlglbocqtlfoo7sxwy">
+      <w:hyperlink w:history="1" r:id="rIdp_jhl1hw2p6v-zny5zs-r">
         <w:r>
           <w:rPr>
             <w:rStyle w:val="Hyperlink"/>
@@ -533,7 +673,7 @@
       <w:r>
         <w:t xml:space="preserve">At the </w:t>
       </w:r>
-      <w:hyperlink w:history="1" r:id="rIdkzeturaa0zsukkrthnpzt">
+      <w:hyperlink w:history="1" r:id="rIdc5yp4wn_v4trci-9-yd_c">
         <w:r>
           <w:rPr>
             <w:rStyle w:val="Hyperlink"/>
@@ -542,7 +682,7 @@
         </w:r>
       </w:hyperlink>
       <w:r>
-        <w:t xml:space="preserve">, hosted by Nanyang Technological University in Singapore, we gave a presentation on the REMARK project and engaged with many students and researchers interested in open source software for reproducible research.</w:t>
+        <w:t xml:space="preserve"> in Singapore, we gave a presentation on the REMARK project and engaged with many students and researchers interested in open source software for reproducible research.</w:t>
       </w:r>
     </w:p>
     <w:p>
@@ -597,7 +737,7 @@
       <w:r>
         <w:t xml:space="preserve">An excerpt from A Letter from the Society for Computational Economics President Lilia Maliar describes the REMARK project presentation at the 30th International Conference for Computing in Economics and Finance. This screenshot was taken from </w:t>
       </w:r>
-      <w:hyperlink w:history="1" r:id="rIdno2qk5mdtr6v8av9zahek">
+      <w:hyperlink w:history="1" r:id="rIddyigf0jm8wubftgpoke3g">
         <w:r>
           <w:rPr>
             <w:rStyle w:val="Hyperlink"/>
@@ -611,12 +751,12 @@
     </w:p>
     <w:p>
       <w:r>
-        <w:t xml:space="preserve">The presentation consisted of introducing the REMARK standard, showing off the capabilities of REMARKs through a demo, and discussing the benefits of reproducibility in the Economics community.</w:t>
-      </w:r>
-    </w:p>
-    <w:p>
-      <w:r>
-        <w:t xml:space="preserve">After the presentation, we received feedback from researchers who were very interested in the REMARK standard and were particularly eager to introduce their students to the newly developed tools. We would love to take this presentation and workshop on the road and introduce REMARKs to the next generation of economists.</w:t>
+        <w:t xml:space="preserve">The presentation consisted of introducing the REMARK standard, demonstrating the capabilities of REMARKs through a live interactive presentation, and discussing the benefits of reproducibility in economics.</w:t>
+      </w:r>
+    </w:p>
+    <w:p>
+      <w:r>
+        <w:t xml:space="preserve">After the presentation, we received feedback from researchers who were very interested in the REMARK standard and were eager to introduce their students to the newly developed tools. We would love to take this presentation and workshop on the road and introduce REMARKs to the next generation of economists.</w:t>
       </w:r>
     </w:p>
     <w:p>
@@ -626,7 +766,7 @@
       <w:r>
         <w:t xml:space="preserve">A recap of our presentation at CEF 2024 and a discussion of REMARKs with the </w:t>
       </w:r>
-      <w:hyperlink w:history="1" r:id="rId7zl-x-clhzwutk-y1pfqq">
+      <w:hyperlink w:history="1" r:id="rIdvjrpqmzuwsouhetvv0hyd">
         <w:r>
           <w:rPr>
             <w:rStyle w:val="Hyperlink"/>
@@ -664,7 +804,7 @@
         </m:r>
       </m:oMath>
       <w:r>
-        <w:t xml:space="preserve">, and it is critical to ensure backward compatibility and the ability to refresh existing REMARKs with new MyST capabilities, including rich cross-references, hover previews, and integrated computation. Although we have not yet reached the goal of complete backward compatibility, we have made significant progress in this area and have made it easier to transition to the new standard. This work will continue in the future, and we welcome contributions from the open source community to help us reach this goal.</w:t>
+        <w:t xml:space="preserve">, and it is critical to ensure backward compatibility and the ability to refresh existing REMARKs with new MyST capabilities, including rich cross-references, hover previews, and (most importantly) integrated computation. Although we have not yet reached the goal of complete backward compatibility, we have made considerable progress in this area. We welcome contributions from the open source community to help us reach this goal.</w:t>
       </w:r>
     </w:p>
     <w:p>
@@ -687,7 +827,7 @@
       <w:r>
         <w:t xml:space="preserve">Third, we have continued to expand the catalog of existing REMARKs, including several new REMARKs of student projects and active research projects both within and outside </w:t>
       </w:r>
-      <w:hyperlink w:history="1" r:id="rIduxc-5heyrc6t8lm4aig0p">
+      <w:hyperlink w:history="1" r:id="rIdjfarnlnqwyjsmeqbfrlv1">
         <w:r>
           <w:rPr>
             <w:rStyle w:val="Hyperlink"/>
@@ -708,6 +848,11 @@
       </w:r>
     </w:p>
     <w:p>
+      <w:r>
+        <w:t xml:space="preserve">The project has gone quite smoothly, thanks to the deep expertise and strongly aligned goals of the REMARK project with the Myst project. The principal challenge is simply that making use of the new technologies requires an investment of time, which is the scarcest resource among busy scholars.</w:t>
+      </w:r>
+    </w:p>
+    <w:p>
       <w:pPr>
         <w:pStyle w:val="Heading2"/>
       </w:pPr>
@@ -725,12 +870,12 @@
     </w:p>
     <w:p>
       <w:r>
-        <w:t xml:space="preserve">The overarching objective of REMARK is to improve the reliability and trustworthiness of scientific findings within fields heavily reliant on computational methods. By promoting the use of standardized tools and workflows, REMARK aims to make computational research in economics and social sciences more transparent and reproducible.</w:t>
-      </w:r>
-    </w:p>
-    <w:p>
-      <w:r>
-        <w:t xml:space="preserve">REMARK encourages the adoption of best practices in software development, documentation, and manuscript preparation within the economics community, which has traditionally lagged behind other computational fields. Our goal is to facilitate knowledge sharing and collaboration, reduce duplication efforts, and accelerate the dissemination of knowledge within the field.</w:t>
+        <w:t xml:space="preserve">The overarching objective of REMARK is to improve the reliability and trustworthiness of scientific findings within fields heavily reliant on computational methods. By promoting the use of standardized tools and workflows, the REMARK project aims to make computational research in economics and social sciences more transparent and reproducible.</w:t>
+      </w:r>
+    </w:p>
+    <w:p>
+      <w:r>
+        <w:t xml:space="preserve">REMARK encourages the adoption of best practices in software development, documentation, and manuscript preparation within the economics community, which has traditionally lagged behind other fields in which computational results are first-class scholarly contributions. Our goal is to facilitate knowledge sharing and collaboration, reduce duplication efforts, and accelerate the dissemination of knowledge within the field.</w:t>
       </w:r>
     </w:p>
     <w:p>
@@ -745,7 +890,7 @@
       <w:r>
         <w:t xml:space="preserve">Our team primarily engaged with the main developers of the </w:t>
       </w:r>
-      <w:hyperlink w:history="1" r:id="rIdlluoaf9x-drnfjbnyklln">
+      <w:hyperlink w:history="1" r:id="rIdbw3czw975i-k6b9etmwcf">
         <w:r>
           <w:rPr>
             <w:rStyle w:val="Hyperlink"/>
@@ -756,7 +901,7 @@
       <w:r>
         <w:t xml:space="preserve"> project through consultants at </w:t>
       </w:r>
-      <w:hyperlink w:history="1" r:id="rIdnj6mnztix0forehq1x9ou">
+      <w:hyperlink w:history="1" r:id="rIdv0vkggtyugay958fy3x8u">
         <w:r>
           <w:rPr>
             <w:rStyle w:val="Hyperlink"/>
@@ -765,14 +910,14 @@
         </w:r>
       </w:hyperlink>
       <w:r>
-        <w:t xml:space="preserve">. We set up a weekly meeting where we discussed our needs for the REMARK project and suggestions for improving the MyST project itself. The team at MyST/Curvenote is incredibly experienced and connected with the open science and publishing communities, and we have learned a lot from them.</w:t>
+        <w:t xml:space="preserve">. We set up a weekly meeting where we discussed our needs for the REMARK project and suggestions for improving the MyST project itself. The team at MyST/Curvenote is deeply experienced and is closely connected with the open science and publishing communities.</w:t>
       </w:r>
     </w:p>
     <w:p>
       <w:r>
         <w:t xml:space="preserve">Additionally, we advocated for the use of reproducibility standards at the 30th International Conference for Computing in Economics and Finance and at the </w:t>
       </w:r>
-      <w:hyperlink w:history="1" r:id="rIdwr0rsddzbx6bvpzvfgvcm">
+      <w:hyperlink w:history="1" r:id="rIdtqjjims9cqzyxftis6cqf">
         <w:r>
           <w:rPr>
             <w:rStyle w:val="Hyperlink"/>
@@ -802,12 +947,28 @@
     </w:p>
     <w:p>
       <w:r>
-        <w:t xml:space="preserve">The need for REMARK arose from our desire to make our own research more reproducible and share our work with others. However, our engagement with the broader community has highlighted the need for reproducibility standards beyond our application and field. Currently, REMARK stands for “R[eplications]/[eproductions] and Explorations Made using ARK,” clearly linking it to the Econ-ARK project. This close association can be perceived as a limitation, creating confusion and potentially hindering broader adoption.</w:t>
-      </w:r>
-    </w:p>
-    <w:p>
-      <w:r>
-        <w:t xml:space="preserve">To address this issue, we have discussed internally the need to rename the project into </w:t>
+        <w:t xml:space="preserve">The need for the REMARK standard arose from our desire to make research conducted as part of the </w:t>
+      </w:r>
+      <w:hyperlink w:history="1" r:id="rIdmtpjtvfsz_n55xxntokwg">
+        <w:r>
+          <w:rPr>
+            <w:rStyle w:val="Hyperlink"/>
+          </w:rPr>
+          <w:t xml:space="preserve">Econ-ARK</w:t>
+        </w:r>
+      </w:hyperlink>
+      <w:r>
+        <w:t xml:space="preserve"> project easily reproducible and shareable -- an origin that is transparently signaled by the fact that the acronym is derived from “R[eplications]/[eproductions] and Explorations Made using ARK.”</w:t>
+      </w:r>
+    </w:p>
+    <w:p>
+      <w:r>
+        <w:t xml:space="preserve">Now that the REMARK standard is completely independent of the Econ-ARK toolkit, this name is inappropriate, because it will mislead people into thinking they must be using the Econ-ARK toolkit if they want to create a reproducible software object using these tools.</w:t>
+      </w:r>
+    </w:p>
+    <w:p>
+      <w:r>
+        <w:t xml:space="preserve">To address this issue, we have discussed internally the need to rename the project, with the current leading candidate name </w:t>
       </w:r>
       <w:r>
         <w:rPr>
@@ -817,12 +978,12 @@
         <w:t xml:space="preserve">“SCI-PASS”</w:t>
       </w:r>
       <w:r>
-        <w:t xml:space="preserve">, which stands for “Scholarly Communication Infrastructure for Publishing and Archiving Scientific Software.” This name change signifies a strategic shift toward establishing a more universal and inclusive standard for reproducible scientific software. Moreover, it clearly communicates the project’s purpose and intended scope, eliminating the misconception that it is solely tied to Econ-ARK or Python. This language-agnostic standard has the potential to attract a broader range of researchers and institutions, fostering greater collaboration and advancing the practice of reproducible research across disciplines.</w:t>
-      </w:r>
-    </w:p>
-    <w:p>
-      <w:r>
-        <w:t xml:space="preserve">It is important to note that renaming REMARK is not merely a cosmetic change but rather a crucial step toward building a robust and sustainable ecosystem for reproducible research. The evolution of the project involves developing a comprehensive roadmap for implementation, which includes overcoming technical obstacles, establishing clear metadata guidelines, and creating user-friendly tools and resources to facilitate broad applicability and adoption. Additionally, we will continue actively engaging with the scientific community to promote the standard and foster collaboration, including establishing communication channels with journal editors, data editors, and researchers from diverse fields. In essence, “SCI-PASS” represents a pivotal step toward achieving the project’s ambitious goals of promoting and standardizing reproducible research practices across the scientific community. As such, we also consider “SCI-PASS” to be short for “scientific passport,” a term that encapsulates the idea of portability and exchangeability of research outputs.</w:t>
+        <w:t xml:space="preserve">, which stands for “Scholarly Communication Infrastructure for Publishing and Archiving Scientific Software.” This name change captures our current ambition of establishing a universal and inclusive standard for reproducible scientific software.</w:t>
+      </w:r>
+    </w:p>
+    <w:p>
+      <w:r>
+        <w:t xml:space="preserve">Renaming REMARK is not a cosmetic change; it is a signal of our ambition to build a robust standard for reproducible computational research of any kind. The near-term evolution of the project will be guided by our interactions with the editor of the prospective journal mentioned above, as we develop it into submission standard for scientific and technical journal articles. We will continue actively engaging with the scientific community to improve and promote the standard and foster collaboration, including establishing communication channels with existing journal editors, journal data editors, and others who already have expertise and wisdom to offer on these topics. consider “SCI-PASS” to be short for “scientific passport,” a term that encapsulates the idea of portability and exchangeability of research outputs.</w:t>
       </w:r>
     </w:p>
     <w:p/>
@@ -866,7 +1027,7 @@
         <w:pStyle w:val="ListParagraph"/>
         <w:numPr>
           <w:ilvl w:val="0"/>
-          <w:numId w:val="10"/>
+          <w:numId w:val="12"/>
         </w:numPr>
         <w:pBdr>
           <w:left w:val="double" w:color="5D85D0"/>
@@ -889,7 +1050,7 @@
         <w:pStyle w:val="ListParagraph"/>
         <w:numPr>
           <w:ilvl w:val="0"/>
-          <w:numId w:val="10"/>
+          <w:numId w:val="12"/>
         </w:numPr>
       </w:pPr>
       <w:r>
@@ -922,9 +1083,20 @@
         </m:r>
       </m:oMath>
       <w:r>
-        <w:t xml:space="preserve">, this grant helped us integrate modern scientific publishing tools like Jupyter Notebooks and MyST Markdown. This shift toward the Jupyter ecosystem is intended to enhance user-friendliness, interactivity, and accessibility for researchers. In the long-term, we aim to further integrate with open science infrastructure, such as established open science publishing platforms for peer-review and publishing like </w:t>
-      </w:r>
-      <w:hyperlink w:history="1" r:id="rId7yo33jpj682d6dsb1ntlc">
+        <w:t xml:space="preserve">, this grant helped us integrate modern scientific publishing tools like </w:t>
+      </w:r>
+      <w:hyperlink w:history="1" r:id="rIderxtqzxwiz6q-dphwjmz6">
+        <w:r>
+          <w:rPr>
+            <w:rStyle w:val="Hyperlink"/>
+          </w:rPr>
+          <w:t xml:space="preserve">Jupyter Notebooks</w:t>
+        </w:r>
+      </w:hyperlink>
+      <w:r>
+        <w:t xml:space="preserve"> and MyST Markdown. This shift toward the Jupyter ecosystem is intended to enhance user-friendliness, interactivity, and accessibility for researchers. In the long-term, we aim to further integrate with open science infrastructure, such as established open science publishing platforms for peer-review and publishing like </w:t>
+      </w:r>
+      <w:hyperlink w:history="1" r:id="rIdn-rkzfwh_wnbyvqr7yzjl">
         <w:r>
           <w:rPr>
             <w:rStyle w:val="Hyperlink"/>
@@ -935,7 +1107,7 @@
       <w:r>
         <w:t xml:space="preserve"> and </w:t>
       </w:r>
-      <w:hyperlink w:history="1" r:id="rIdeol5fb6zjczun-od_b9k7">
+      <w:hyperlink w:history="1" r:id="rIdxad5hgu-p26diopx62jyu">
         <w:r>
           <w:rPr>
             <w:rStyle w:val="Hyperlink"/>
@@ -949,7 +1121,7 @@
     </w:p>
     <w:p>
       <w:r>
-        <w:t xml:space="preserve">While REMARK currently focuses on </w:t>
+        <w:t xml:space="preserve">While most existing REMARKs are built using </w:t>
       </w:r>
       <w:r>
         <w:rPr>
@@ -960,7 +1132,7 @@
         <w:t xml:space="preserve">python</w:t>
       </w:r>
       <w:r>
-        <w:t xml:space="preserve"> software, we are committed to expanding language support to accommodate the diverse set of tools used in computational research. This expansion aims to broaden the project’s reach and applicability across disciplines. Moreover, the project’s long-term sustainability depends on active community engagement, which includes collaborating with journal and data editors, organizing workshops and tutorials, and establishing an independent board of advisors with expertise in computational science, library science, and relevant research domains. By embracing these adaptations, the REMARK/SCI-PASS project aims to evolve into a robust and sustainable standard for reproducible research, aligning with evolving practices and solidifying its place within the future of open science.</w:t>
+        <w:t xml:space="preserve">, we are committed to expanding language support to accommodate the diverse set of tools used in computational research. This expansion aims to broaden the project’s reach and applicability across disciplines. Moreover, the project’s long-term sustainability depends on active community engagement, which includes collaborating with journal and data editors, organizing workshops and tutorials, and establishing an independent board of advisors with expertise in computational science, library science, and relevant research domains. By embracing these adaptations, the REMARK/SCI-PASS project aims to evolve into a robust and sustainable standard for reproducible research, aligning with evolving practices and solidifying its place within the future of open science.</w:t>
       </w:r>
     </w:p>
     <w:p>
@@ -973,7 +1145,7 @@
     </w:p>
     <w:p>
       <w:r>
-        <w:t xml:space="preserve">This grant allowed us to host a workshop at the 30th International Conference for Computing in Economics and Finance in Singapore, where we discussed open science, reproducibility, and the REMARK standard. The experience and feedback we gathered were incredibly valuable, and we are eager to take the project on the road to more conferences and events. Below, we describe a few of the ways in which we plan to advocate for open science and reproducibility:</w:t>
+        <w:t xml:space="preserve">This grant allowed us to host a workshop at the 30th International Conference for Computing in Economics and Finance in Singapore, where we discussed open science, reproducibility, and the REMARK standard. The experience and feedback we gathered were invaluable, and we are eager to take the project on the road to more conferences and events. Below, we describe a few of the ways in which we plan to advocate for open science and reproducibility:</w:t>
       </w:r>
     </w:p>
     <w:p>
@@ -981,7 +1153,7 @@
         <w:pStyle w:val="ListParagraph"/>
         <w:numPr>
           <w:ilvl w:val="0"/>
-          <w:numId w:val="11"/>
+          <w:numId w:val="13"/>
         </w:numPr>
       </w:pPr>
       <w:r>
@@ -1000,7 +1172,7 @@
         <w:pStyle w:val="ListParagraph"/>
         <w:numPr>
           <w:ilvl w:val="0"/>
-          <w:numId w:val="11"/>
+          <w:numId w:val="13"/>
         </w:numPr>
       </w:pPr>
       <w:r>
@@ -1019,7 +1191,7 @@
         <w:pStyle w:val="ListParagraph"/>
         <w:numPr>
           <w:ilvl w:val="0"/>
-          <w:numId w:val="11"/>
+          <w:numId w:val="13"/>
         </w:numPr>
       </w:pPr>
       <w:r>
@@ -1031,11 +1203,6 @@
       </w:r>
       <w:r>
         <w:t xml:space="preserve"> - Engage with journal editors and data editors to seek feedback and collaboration to understand better how our project can streamline the review process, ensure reproducibility, and enhance the credibility of published research.</w:t>
-      </w:r>
-    </w:p>
-    <w:p>
-      <w:r>
-        <w:t xml:space="preserve">The REMARK/SCI-PASS project can expand its reach and encourage wider adoption by combining these outreach efforts.</w:t>
       </w:r>
     </w:p>
     <w:p>
@@ -1453,6 +1620,90 @@
     <w:multiLevelType w:val="hybridMultilevel"/>
     <w:lvl w:ilvl="0" w15:tentative="1">
       <w:start w:val="1"/>
+      <w:numFmt w:val="bullet"/>
+      <w:lvlText w:val="●"/>
+      <w:lvlJc w:val="start"/>
+      <w:pPr>
+        <w:ind w:left="720" w:hanging="259"/>
+      </w:pPr>
+    </w:lvl>
+    <w:lvl w:ilvl="1" w15:tentative="1">
+      <w:start w:val="1"/>
+      <w:numFmt w:val="bullet"/>
+      <w:lvlText w:val="○"/>
+      <w:lvlJc w:val="start"/>
+      <w:pPr>
+        <w:ind w:left="1440" w:hanging="259"/>
+      </w:pPr>
+    </w:lvl>
+    <w:lvl w:ilvl="2" w15:tentative="1">
+      <w:start w:val="1"/>
+      <w:numFmt w:val="bullet"/>
+      <w:lvlText w:val="■"/>
+      <w:lvlJc w:val="start"/>
+      <w:pPr>
+        <w:ind w:left="2160" w:hanging="259"/>
+      </w:pPr>
+    </w:lvl>
+    <w:lvl w:ilvl="3" w15:tentative="1">
+      <w:start w:val="1"/>
+      <w:numFmt w:val="bullet"/>
+      <w:lvlText w:val="●"/>
+      <w:lvlJc w:val="start"/>
+      <w:pPr>
+        <w:ind w:left="2880" w:hanging="259"/>
+      </w:pPr>
+    </w:lvl>
+    <w:lvl w:ilvl="4" w15:tentative="1">
+      <w:start w:val="1"/>
+      <w:numFmt w:val="bullet"/>
+      <w:lvlText w:val="○"/>
+      <w:lvlJc w:val="start"/>
+      <w:pPr>
+        <w:ind w:left="3600" w:hanging="259"/>
+      </w:pPr>
+    </w:lvl>
+    <w:lvl w:ilvl="5" w15:tentative="1">
+      <w:start w:val="1"/>
+      <w:numFmt w:val="bullet"/>
+      <w:lvlText w:val="■"/>
+      <w:lvlJc w:val="start"/>
+      <w:pPr>
+        <w:ind w:left="4320" w:hanging="259"/>
+      </w:pPr>
+    </w:lvl>
+    <w:lvl w:ilvl="6" w15:tentative="1">
+      <w:start w:val="1"/>
+      <w:numFmt w:val="bullet"/>
+      <w:lvlText w:val="●"/>
+      <w:lvlJc w:val="start"/>
+      <w:pPr>
+        <w:ind w:left="5040" w:hanging="259"/>
+      </w:pPr>
+    </w:lvl>
+    <w:lvl w:ilvl="7" w15:tentative="1">
+      <w:start w:val="1"/>
+      <w:numFmt w:val="bullet"/>
+      <w:lvlText w:val="○"/>
+      <w:lvlJc w:val="start"/>
+      <w:pPr>
+        <w:ind w:left="5760" w:hanging="259"/>
+      </w:pPr>
+    </w:lvl>
+    <w:lvl w:ilvl="8" w15:tentative="1">
+      <w:start w:val="1"/>
+      <w:numFmt w:val="bullet"/>
+      <w:lvlText w:val="■"/>
+      <w:lvlJc w:val="start"/>
+      <w:pPr>
+        <w:ind w:left="6480" w:hanging="259"/>
+      </w:pPr>
+    </w:lvl>
+  </w:abstractNum>
+  <w:abstractNum w:abstractNumId="7" w15:restartNumberingAfterBreak="0">
+    <w:multiLevelType w:val="hybridMultilevel"/>
+    <w:lvl w:ilvl="0" w15:tentative="1">
+      <w:start w:val="1"/>
       <w:numFmt w:val="decimal"/>
       <w:lvlText w:val="%1."/>
       <w:lvlJc w:val="start"/>
@@ -1533,7 +1784,7 @@
       </w:pPr>
     </w:lvl>
   </w:abstractNum>
-  <w:abstractNum w:abstractNumId="7" w15:restartNumberingAfterBreak="0">
+  <w:abstractNum w:abstractNumId="8" w15:restartNumberingAfterBreak="0">
     <w:multiLevelType w:val="hybridMultilevel"/>
     <w:lvl w:ilvl="0" w15:tentative="1">
       <w:start w:val="1"/>
@@ -1623,26 +1874,32 @@
       <w:startOverride w:val="1"/>
     </w:lvlOverride>
   </w:num>
-  <w:num w:numId="8">
+  <w:num w:numId="9">
     <w:abstractNumId w:val="4"/>
     <w:lvlOverride w:ilvl="0">
       <w:startOverride w:val="1"/>
     </w:lvlOverride>
   </w:num>
-  <w:num w:numId="9">
+  <w:num w:numId="10">
     <w:abstractNumId w:val="5"/>
     <w:lvlOverride w:ilvl="0">
       <w:startOverride w:val="1"/>
     </w:lvlOverride>
   </w:num>
-  <w:num w:numId="10">
+  <w:num w:numId="11">
     <w:abstractNumId w:val="6"/>
     <w:lvlOverride w:ilvl="0">
       <w:startOverride w:val="1"/>
     </w:lvlOverride>
   </w:num>
-  <w:num w:numId="11">
+  <w:num w:numId="12">
     <w:abstractNumId w:val="7"/>
+    <w:lvlOverride w:ilvl="0">
+      <w:startOverride w:val="1"/>
+    </w:lvlOverride>
+  </w:num>
+  <w:num w:numId="13">
+    <w:abstractNumId w:val="8"/>
     <w:lvlOverride w:ilvl="0">
       <w:startOverride w:val="1"/>
     </w:lvlOverride>

--- a/report.docx
+++ b/report.docx
@@ -43,7 +43,7 @@
       <w:r>
         <w:t xml:space="preserve">To that end, </w:t>
       </w:r>
-      <w:hyperlink w:history="1" r:id="rIdmawbuahnppgdfihbytw1u">
+      <w:hyperlink w:history="1" r:id="rId5891gdwmyysuz2wvvwlnn">
         <w:r>
           <w:rPr>
             <w:rStyle w:val="Hyperlink"/>
@@ -54,7 +54,7 @@
       <w:r>
         <w:t xml:space="preserve"> has been working for several years on the </w:t>
       </w:r>
-      <w:hyperlink w:history="1" r:id="rIdawrfdcc0z-loie67iylun">
+      <w:hyperlink w:history="1" r:id="rIdb69dtj6kjruzkqg8xce_b">
         <w:r>
           <w:rPr>
             <w:rStyle w:val="Hyperlink"/>
@@ -65,7 +65,7 @@
       <w:r>
         <w:t xml:space="preserve"> project, a set of standards and tools for reproducibility for computational modeling in economics. </w:t>
       </w:r>
-      <w:hyperlink w:history="1" r:id="rId-gybi5-soql5fin3xt_n2">
+      <w:hyperlink w:history="1" r:id="rIdm9fiq6flmpni7yejgxnlo">
         <w:r>
           <w:rPr>
             <w:rStyle w:val="Hyperlink"/>
@@ -74,7 +74,16 @@
         </w:r>
       </w:hyperlink>
       <w:r>
-        <w:t xml:space="preserve"> are self-contained and complete projects whose contents should be executable by anyone on any modern computer (local or cloud), so long as the platform has the necessary hardware (generically described). A critical aspect of REMARKs is the emphasis on clear documentation, testing procedures, and standardized metadata to ensure that research outputs are reproducible, understandable, reusable, and securely attributable to their true authors.</w:t>
+        <w:t xml:space="preserve"> are self-contained and complete projects whose contents should be executable by anyone on any modern computer (local or cloud), so long as the platform has the necessary hardware (generically described)</w:t>
+      </w:r>
+      <w:r>
+        <w:rPr>
+          <w:rStyle w:val="FootnoteReference"/>
+        </w:rPr>
+        <w:footnoteReference w:id="1"/>
+      </w:r>
+      <w:r>
+        <w:t xml:space="preserve">. A critical aspect of REMARKs is the emphasis on clear documentation, testing procedures, and standardized metadata to ensure that research outputs are reproducible, understandable, reusable, and securely attributable to their true authors.</w:t>
       </w:r>
     </w:p>
     <w:p>
@@ -89,9 +98,9 @@
     </w:p>
     <w:p>
       <w:r>
-        <w:t xml:space="preserve">The project sponsored by FossProf allowed us to hire an open-source contractor, </w:t>
-      </w:r>
-      <w:hyperlink w:history="1" r:id="rId2lrg4_p4io6dd9m0ky349">
+        <w:t xml:space="preserve">The project sponsored by FOSSProF allowed us to hire an open-source contractor, </w:t>
+      </w:r>
+      <w:hyperlink w:history="1" r:id="rIdi1v164zhknvcebsdkdimt">
         <w:r>
           <w:rPr>
             <w:rStyle w:val="Hyperlink"/>
@@ -108,7 +117,7 @@
         </m:r>
       </m:oMath>
       <w:r>
-        <w:t xml:space="preserve">, to the new world of lightweight, reproducible content. The bulk of the other FossProf funding allowed some JHU PhD students to create new examples of REMARKs that use these tools.</w:t>
+        <w:t xml:space="preserve">, to the new world of lightweight, reproducible content. The bulk of the other FOSSProF funding allowed some JHU PhD students to create new examples of REMARKs that use these tools.</w:t>
       </w:r>
     </w:p>
     <w:p>
@@ -123,7 +132,7 @@
       <w:r>
         <w:t xml:space="preserve">The REMARK project started as a means to enhance the sharing and reproducibility of research that utilized the </w:t>
       </w:r>
-      <w:hyperlink w:history="1" r:id="rId_4kykuwrrbe7ytog0mxew">
+      <w:hyperlink w:history="1" r:id="rIdr7g-1gtzsn_ntzcs96jet">
         <w:r>
           <w:rPr>
             <w:rStyle w:val="Hyperlink"/>
@@ -134,7 +143,7 @@
       <w:r>
         <w:t xml:space="preserve">’s </w:t>
       </w:r>
-      <w:hyperlink w:history="1" r:id="rIdveftto0timoy4-tb38nws">
+      <w:hyperlink w:history="1" r:id="rIdwtmrwvsluhyglo6o64dcm">
         <w:r>
           <w:rPr>
             <w:rStyle w:val="Hyperlink"/>
@@ -145,7 +154,7 @@
       <w:r>
         <w:t xml:space="preserve"> toolkit. As the development of </w:t>
       </w:r>
-      <w:hyperlink w:history="1" r:id="rIdfutyasf8tnibqmpejw151">
+      <w:hyperlink w:history="1" r:id="rIdzuzgl-jddn2lcxgpla1s9">
         <w:r>
           <w:rPr>
             <w:rStyle w:val="Hyperlink"/>
@@ -172,7 +181,7 @@
       <w:r>
         <w:t xml:space="preserve">Recognizing the need to integrate scientific software development with the publication of research, </w:t>
       </w:r>
-      <w:hyperlink w:history="1" r:id="rId9yti11uaogw8ipgacwr-b">
+      <w:hyperlink w:history="1" r:id="rId93htko7bwta7d2m3kynzv">
         <w:r>
           <w:rPr>
             <w:rStyle w:val="Hyperlink"/>
@@ -209,7 +218,7 @@
       <w:r>
         <w:t xml:space="preserve">This project is a collaboration between the </w:t>
       </w:r>
-      <w:hyperlink w:history="1" r:id="rIdegqy-sirqqxk5tgt66_wo">
+      <w:hyperlink w:history="1" r:id="rIdmq_1afikklcnttei-t3pn">
         <w:r>
           <w:rPr>
             <w:rStyle w:val="Hyperlink"/>
@@ -220,7 +229,7 @@
       <w:r>
         <w:t xml:space="preserve"> and </w:t>
       </w:r>
-      <w:hyperlink w:history="1" r:id="rIdb8hmdpnjgdrim-wwskhqp">
+      <w:hyperlink w:history="1" r:id="rId64_nq2uojqi0wybumo8vb">
         <w:r>
           <w:rPr>
             <w:rStyle w:val="Hyperlink"/>
@@ -231,7 +240,7 @@
       <w:r>
         <w:t xml:space="preserve">. The </w:t>
       </w:r>
-      <w:hyperlink w:history="1" r:id="rIdyjzmi5rvc6civseo29k1r">
+      <w:hyperlink w:history="1" r:id="rIdu9f6aveopzcopbort9gmt">
         <w:r>
           <w:rPr>
             <w:rStyle w:val="Hyperlink"/>
@@ -242,7 +251,7 @@
       <w:r>
         <w:t xml:space="preserve"> standard itself can be found at the </w:t>
       </w:r>
-      <w:hyperlink w:history="1" r:id="rIdfx7ve_-tvlwamdd2pf4nj">
+      <w:hyperlink w:history="1" r:id="rIdkcuczmvuy2lztn4n3ssb8">
         <w:r>
           <w:rPr>
             <w:rStyle w:val="Hyperlink"/>
@@ -253,7 +262,7 @@
       <w:r>
         <w:t xml:space="preserve">, but much of the code generated during this project has already been integrated into the </w:t>
       </w:r>
-      <w:hyperlink w:history="1" r:id="rIdhpeojqx33hcyqauzcdqry">
+      <w:hyperlink w:history="1" r:id="rIdtk4xvgr1vixs8ln2sbf7v">
         <w:r>
           <w:rPr>
             <w:rStyle w:val="Hyperlink"/>
@@ -298,7 +307,7 @@
       <w:r>
         <w:t xml:space="preserve">The </w:t>
       </w:r>
-      <w:hyperlink w:history="1" r:id="rIdhqi1lszlocu-krueehua5">
+      <w:hyperlink w:history="1" r:id="rIdmvom4yao5p09phpazv-gt">
         <w:r>
           <w:rPr>
             <w:rStyle w:val="Hyperlink"/>
@@ -321,7 +330,7 @@
       <w:r>
         <w:t xml:space="preserve">This project led to many contributions to the </w:t>
       </w:r>
-      <w:hyperlink w:history="1" r:id="rIdyno-jbciighuoviz-cccg">
+      <w:hyperlink w:history="1" r:id="rIdoz4excyrawgmgy0n6d_ap">
         <w:r>
           <w:rPr>
             <w:rStyle w:val="Hyperlink"/>
@@ -332,7 +341,7 @@
       <w:r>
         <w:t xml:space="preserve"> project, which provides a collection of tools for working with MyST Markdown. MyST is part of </w:t>
       </w:r>
-      <w:hyperlink w:history="1" r:id="rIdp-zjrgrpj_h2pvi34sc0z">
+      <w:hyperlink w:history="1" r:id="rIdgaso8lbf_p6w4thc0slhg">
         <w:r>
           <w:rPr>
             <w:rStyle w:val="Hyperlink"/>
@@ -343,7 +352,7 @@
       <w:r>
         <w:t xml:space="preserve"> and is open source and </w:t>
       </w:r>
-      <w:hyperlink w:history="1" r:id="rIdbuj16_9sthxszir1zitad">
+      <w:hyperlink w:history="1" r:id="rId4mkfrtoivysrvxe4neyho">
         <w:r>
           <w:rPr>
             <w:rStyle w:val="Hyperlink"/>
@@ -376,7 +385,7 @@
       <w:r>
         <w:t xml:space="preserve">The primary goal of this project was to integrate the </w:t>
       </w:r>
-      <w:hyperlink w:history="1" r:id="rIdf2v7m8ihmhzim9ioqmmbu">
+      <w:hyperlink w:history="1" r:id="rId-ku8wli94ahnit-kwdzun">
         <w:r>
           <w:rPr>
             <w:rStyle w:val="Hyperlink"/>
@@ -387,7 +396,7 @@
       <w:r>
         <w:t xml:space="preserve"> Markdown tools into the </w:t>
       </w:r>
-      <w:hyperlink w:history="1" r:id="rIdebqqgmvs5nzgguhwmrb57">
+      <w:hyperlink w:history="1" r:id="rId0xnfl7uslfi5b-_icvofl">
         <w:r>
           <w:rPr>
             <w:rStyle w:val="Hyperlink"/>
@@ -398,7 +407,7 @@
       <w:r>
         <w:t xml:space="preserve"> project to expand the range of tools available for the standard. To do this, we identified three existing REMARKs that highlighted gaps in the open-source tooling for typesetting and integrating reproducible results directly into a REMARK. Through these examples, we prioritized our contractors, </w:t>
       </w:r>
-      <w:hyperlink w:history="1" r:id="rIdteffp5qd6d1b6v8iyp5xb">
+      <w:hyperlink w:history="1" r:id="rIdigpm9gec8l6n7qsvugwpz">
         <w:r>
           <w:rPr>
             <w:rStyle w:val="Hyperlink"/>
@@ -419,7 +428,7 @@
       <w:r>
         <w:t xml:space="preserve">Lastly, we gave a presentation of the REMARK project at the </w:t>
       </w:r>
-      <w:hyperlink w:history="1" r:id="rIdfuyafpsukcokd09nzrglj">
+      <w:hyperlink w:history="1" r:id="rId4k4vtzwzr_oesys-w5g63">
         <w:r>
           <w:rPr>
             <w:rStyle w:val="Hyperlink"/>
@@ -430,7 +439,7 @@
       <w:r>
         <w:t xml:space="preserve">, where we engaged with many students and researchers interested in open source software for reproducible research and advocated for the adoption of REMARKs as a standard for reproducible research in economics. (The project lead for the REMARK project is the incoming president of the sponsor of the conference, the </w:t>
       </w:r>
-      <w:hyperlink w:history="1" r:id="rId0iqlltuxvmgi8jvo5-3id">
+      <w:hyperlink w:history="1" r:id="rIdiiu7kb8pygll4sywcqac-">
         <w:r>
           <w:rPr>
             <w:rStyle w:val="Hyperlink"/>
@@ -463,7 +472,7 @@
           <w:numId w:val="10"/>
         </w:numPr>
       </w:pPr>
-      <w:hyperlink w:history="1" r:id="rIdgktiiee_3_qvblt43enml">
+      <w:hyperlink w:history="1" r:id="rIdzicnlmtw7dz2n99g1barg">
         <w:r>
           <w:rPr>
             <w:rStyle w:val="Hyperlink"/>
@@ -476,7 +485,7 @@
       <w:r>
         <w:t xml:space="preserve">This issue tracks the many contributions to the </w:t>
       </w:r>
-      <w:hyperlink w:history="1" r:id="rIdibnhkb0wl8iy8p7y2ru4o">
+      <w:hyperlink w:history="1" r:id="rId_9q8hy8smceg5hqgcsbty">
         <w:r>
           <w:rPr>
             <w:rStyle w:val="Hyperlink"/>
@@ -495,7 +504,7 @@
       <w:r>
         <w:t xml:space="preserve"> mathematical typesetting language, which produces static documents (PDF’s), into </w:t>
       </w:r>
-      <w:hyperlink w:history="1" r:id="rIdkf60jk1gtbardkundkxev">
+      <w:hyperlink w:history="1" r:id="rIdgsld4strhb32qganlym83">
         <w:r>
           <w:rPr>
             <w:rStyle w:val="Hyperlink"/>
@@ -540,7 +549,7 @@
       <w:r>
         <w:t xml:space="preserve">We also used this grant to support the work of three Johns Hopkins University PhD students, </w:t>
       </w:r>
-      <w:hyperlink w:history="1" r:id="rIdoizi5zsvqwuutonma7ah3">
+      <w:hyperlink w:history="1" r:id="rIdqfatnhc9mdxbeokg8qkwi">
         <w:r>
           <w:rPr>
             <w:rStyle w:val="Hyperlink"/>
@@ -551,7 +560,7 @@
       <w:r>
         <w:t xml:space="preserve">, </w:t>
       </w:r>
-      <w:hyperlink w:history="1" r:id="rIdxgrpvsuyuozcpp5ccx351">
+      <w:hyperlink w:history="1" r:id="rIdfhlshu9-davigkp0njpzk">
         <w:r>
           <w:rPr>
             <w:rStyle w:val="Hyperlink"/>
@@ -562,7 +571,7 @@
       <w:r>
         <w:t xml:space="preserve">, and </w:t>
       </w:r>
-      <w:hyperlink w:history="1" r:id="rId38hsb1r09moqzbpdptkgh">
+      <w:hyperlink w:history="1" r:id="rIdpucbqxou6nn-fazai5xlq">
         <w:r>
           <w:rPr>
             <w:rStyle w:val="Hyperlink"/>
@@ -609,7 +618,7 @@
         </w:pBdr>
         <w:ind w:left="288" w:right="288"/>
       </w:pPr>
-      <w:hyperlink w:history="1" r:id="rId_ylscitbupj6nlhmq6cgw">
+      <w:hyperlink w:history="1" r:id="rIdbwfaxsrcmudiziofupwmx">
         <w:r>
           <w:rPr>
             <w:rStyle w:val="Hyperlink"/>
@@ -626,7 +635,7 @@
           <w:numId w:val="11"/>
         </w:numPr>
       </w:pPr>
-      <w:hyperlink w:history="1" r:id="rId-sqxifuiwdwkvvvipnhuo">
+      <w:hyperlink w:history="1" r:id="rIdl2gsydn_5x2q6sl7bhvbo">
         <w:r>
           <w:rPr>
             <w:rStyle w:val="Hyperlink"/>
@@ -643,7 +652,7 @@
           <w:numId w:val="11"/>
         </w:numPr>
       </w:pPr>
-      <w:hyperlink w:history="1" r:id="rIdcb9qfdwmiszn9xv-pggxg">
+      <w:hyperlink w:history="1" r:id="rIdma1_d6nwy5km01vuhqepb">
         <w:r>
           <w:rPr>
             <w:rStyle w:val="Hyperlink"/>
@@ -660,7 +669,7 @@
       <w:r>
         <w:t xml:space="preserve">Presentation of REMARK project at </w:t>
       </w:r>
-      <w:hyperlink w:history="1" r:id="rIdp_jhl1hw2p6v-zny5zs-r">
+      <w:hyperlink w:history="1" r:id="rIdior_2v-ab-47fqzfej09g">
         <w:r>
           <w:rPr>
             <w:rStyle w:val="Hyperlink"/>
@@ -673,7 +682,7 @@
       <w:r>
         <w:t xml:space="preserve">At the </w:t>
       </w:r>
-      <w:hyperlink w:history="1" r:id="rIdc5yp4wn_v4trci-9-yd_c">
+      <w:hyperlink w:history="1" r:id="rId1fzecb5cgwfmt-uiy2dnb">
         <w:r>
           <w:rPr>
             <w:rStyle w:val="Hyperlink"/>
@@ -737,7 +746,7 @@
       <w:r>
         <w:t xml:space="preserve">An excerpt from A Letter from the Society for Computational Economics President Lilia Maliar describes the REMARK project presentation at the 30th International Conference for Computing in Economics and Finance. This screenshot was taken from </w:t>
       </w:r>
-      <w:hyperlink w:history="1" r:id="rIddyigf0jm8wubftgpoke3g">
+      <w:hyperlink w:history="1" r:id="rIdv1wlfis47q6f2nk4courl">
         <w:r>
           <w:rPr>
             <w:rStyle w:val="Hyperlink"/>
@@ -766,7 +775,7 @@
       <w:r>
         <w:t xml:space="preserve">A recap of our presentation at CEF 2024 and a discussion of REMARKs with the </w:t>
       </w:r>
-      <w:hyperlink w:history="1" r:id="rIdvjrpqmzuwsouhetvv0hyd">
+      <w:hyperlink w:history="1" r:id="rId6stw1cyyjrscw0j1ieobj">
         <w:r>
           <w:rPr>
             <w:rStyle w:val="Hyperlink"/>
@@ -827,7 +836,7 @@
       <w:r>
         <w:t xml:space="preserve">Third, we have continued to expand the catalog of existing REMARKs, including several new REMARKs of student projects and active research projects both within and outside </w:t>
       </w:r>
-      <w:hyperlink w:history="1" r:id="rIdjfarnlnqwyjsmeqbfrlv1">
+      <w:hyperlink w:history="1" r:id="rIdqdcwiucgz5fsvl_cenaz5">
         <w:r>
           <w:rPr>
             <w:rStyle w:val="Hyperlink"/>
@@ -849,7 +858,14 @@
     </w:p>
     <w:p>
       <w:r>
-        <w:t xml:space="preserve">The project has gone quite smoothly, thanks to the deep expertise and strongly aligned goals of the REMARK project with the Myst project. The principal challenge is simply that making use of the new technologies requires an investment of time, which is the scarcest resource among busy scholars.</w:t>
+        <w:t xml:space="preserve">The project has gone quite smoothly, thanks to the deep expertise and strongly aligned goals of the REMARK project with the Myst project. </w:t>
+      </w:r>
+      <w:r>
+        <w:rPr>
+          <w:b/>
+          <w:bCs/>
+        </w:rPr>
+        <w:t xml:space="preserve">The principal challenge is simply that making use of the new technologies requires an investment of time, which is the scarcest resource among busy scholars.</w:t>
       </w:r>
     </w:p>
     <w:p>
@@ -890,7 +906,7 @@
       <w:r>
         <w:t xml:space="preserve">Our team primarily engaged with the main developers of the </w:t>
       </w:r>
-      <w:hyperlink w:history="1" r:id="rIdbw3czw975i-k6b9etmwcf">
+      <w:hyperlink w:history="1" r:id="rId7hi-q7fgs81qnoqil2j2g">
         <w:r>
           <w:rPr>
             <w:rStyle w:val="Hyperlink"/>
@@ -901,7 +917,7 @@
       <w:r>
         <w:t xml:space="preserve"> project through consultants at </w:t>
       </w:r>
-      <w:hyperlink w:history="1" r:id="rIdv0vkggtyugay958fy3x8u">
+      <w:hyperlink w:history="1" r:id="rIdg9i2daa2ohjkw5oq5cuuv">
         <w:r>
           <w:rPr>
             <w:rStyle w:val="Hyperlink"/>
@@ -917,7 +933,7 @@
       <w:r>
         <w:t xml:space="preserve">Additionally, we advocated for the use of reproducibility standards at the 30th International Conference for Computing in Economics and Finance and at the </w:t>
       </w:r>
-      <w:hyperlink w:history="1" r:id="rIdtqjjims9cqzyxftis6cqf">
+      <w:hyperlink w:history="1" r:id="rIdmgdslus7dqyafkf1dldv-">
         <w:r>
           <w:rPr>
             <w:rStyle w:val="Hyperlink"/>
@@ -949,7 +965,7 @@
       <w:r>
         <w:t xml:space="preserve">The need for the REMARK standard arose from our desire to make research conducted as part of the </w:t>
       </w:r>
-      <w:hyperlink w:history="1" r:id="rIdmtpjtvfsz_n55xxntokwg">
+      <w:hyperlink w:history="1" r:id="rIdcc339ml7olgqqfrrgoh14">
         <w:r>
           <w:rPr>
             <w:rStyle w:val="Hyperlink"/>
@@ -1085,7 +1101,7 @@
       <w:r>
         <w:t xml:space="preserve">, this grant helped us integrate modern scientific publishing tools like </w:t>
       </w:r>
-      <w:hyperlink w:history="1" r:id="rIderxtqzxwiz6q-dphwjmz6">
+      <w:hyperlink w:history="1" r:id="rIdzlsprvx5g-ysyqnhvww6d">
         <w:r>
           <w:rPr>
             <w:rStyle w:val="Hyperlink"/>
@@ -1096,7 +1112,7 @@
       <w:r>
         <w:t xml:space="preserve"> and MyST Markdown. This shift toward the Jupyter ecosystem is intended to enhance user-friendliness, interactivity, and accessibility for researchers. In the long-term, we aim to further integrate with open science infrastructure, such as established open science publishing platforms for peer-review and publishing like </w:t>
       </w:r>
-      <w:hyperlink w:history="1" r:id="rIdn-rkzfwh_wnbyvqr7yzjl">
+      <w:hyperlink w:history="1" r:id="rIdvu9mw-xljc8xtzi7_tzcy">
         <w:r>
           <w:rPr>
             <w:rStyle w:val="Hyperlink"/>
@@ -1107,7 +1123,7 @@
       <w:r>
         <w:t xml:space="preserve"> and </w:t>
       </w:r>
-      <w:hyperlink w:history="1" r:id="rIdxad5hgu-p26diopx62jyu">
+      <w:hyperlink w:history="1" r:id="rIdyook2epwmxtpk4q58spet">
         <w:r>
           <w:rPr>
             <w:rStyle w:val="Hyperlink"/>
@@ -1199,7 +1215,7 @@
           <w:b/>
           <w:bCs/>
         </w:rPr>
-        <w:t xml:space="preserve">Talks</w:t>
+        <w:t xml:space="preserve">SCI-PASS Talks</w:t>
       </w:r>
       <w:r>
         <w:t xml:space="preserve"> - Engage with journal editors and data editors to seek feedback and collaboration to understand better how our project can streamline the review process, ensure reproducibility, and enhance the credibility of published research.</w:t>
@@ -1356,6 +1372,19 @@
       </w:r>
       <w:r>
         <w:continuationSeparator/>
+      </w:r>
+    </w:p>
+  </w:footnote>
+  <w:footnote w:id="1">
+    <w:p>
+      <w:r>
+        <w:rPr>
+          <w:rStyle w:val="FootnoteReference"/>
+        </w:rPr>
+        <w:footnoteRef/>
+      </w:r>
+      <w:r>
+        <w:t xml:space="preserve">The hardware specification is inherently contingent on the specific computational task. However, REMARK aims to provide comprehensive instructions, enabling users to at least build the environment on any modern computer. While the execution of computationally intensive projects may necessitate specialized hardware, such as GPUs or extensive memory capacity, the software environment should remain universally accessible.</w:t>
       </w:r>
     </w:p>
   </w:footnote>
